--- a/lab_3/Explanations.docx
+++ b/lab_3/Explanations.docx
@@ -1,6 +1,6 @@
 
 <file path=word/document.xml><?xml version="1.0" encoding="utf-8"?>
-<w:document xmlns:wpc="http://schemas.microsoft.com/office/word/2010/wordprocessingCanvas" xmlns:cx="http://schemas.microsoft.com/office/drawing/2014/chartex" xmlns:mc="http://schemas.openxmlformats.org/markup-compatibility/2006" xmlns:o="urn:schemas-microsoft-com:office:office" xmlns:r="http://schemas.openxmlformats.org/officeDocument/2006/relationships" xmlns:m="http://schemas.openxmlformats.org/officeDocument/2006/math" xmlns:v="urn:schemas-microsoft-com:vml" xmlns:wp14="http://schemas.microsoft.com/office/word/2010/wordprocessingDrawing" xmlns:wp="http://schemas.openxmlformats.org/drawingml/2006/wordprocessingDrawing" xmlns:w10="urn:schemas-microsoft-com:office:word" xmlns:w="http://schemas.openxmlformats.org/wordprocessingml/2006/main" xmlns:w14="http://schemas.microsoft.com/office/word/2010/wordml" xmlns:w15="http://schemas.microsoft.com/office/word/2012/wordml" xmlns:w16se="http://schemas.microsoft.com/office/word/2015/wordml/symex" xmlns:wpg="http://schemas.microsoft.com/office/word/2010/wordprocessingGroup" xmlns:wpi="http://schemas.microsoft.com/office/word/2010/wordprocessingInk" xmlns:wne="http://schemas.microsoft.com/office/word/2006/wordml" xmlns:wps="http://schemas.microsoft.com/office/word/2010/wordprocessingShape" mc:Ignorable="w14 w15 w16se wp14">
+<w:document xmlns:wpc="http://schemas.microsoft.com/office/word/2010/wordprocessingCanvas" xmlns:cx="http://schemas.microsoft.com/office/drawing/2014/chartex" xmlns:cx1="http://schemas.microsoft.com/office/drawing/2015/9/8/chartex" xmlns:cx2="http://schemas.microsoft.com/office/drawing/2015/10/21/chartex" xmlns:cx3="http://schemas.microsoft.com/office/drawing/2016/5/9/chartex" xmlns:cx4="http://schemas.microsoft.com/office/drawing/2016/5/10/chartex" xmlns:cx5="http://schemas.microsoft.com/office/drawing/2016/5/11/chartex" xmlns:cx6="http://schemas.microsoft.com/office/drawing/2016/5/12/chartex" xmlns:cx7="http://schemas.microsoft.com/office/drawing/2016/5/13/chartex" xmlns:cx8="http://schemas.microsoft.com/office/drawing/2016/5/14/chartex" xmlns:mc="http://schemas.openxmlformats.org/markup-compatibility/2006" xmlns:aink="http://schemas.microsoft.com/office/drawing/2016/ink" xmlns:am3d="http://schemas.microsoft.com/office/drawing/2017/model3d" xmlns:o="urn:schemas-microsoft-com:office:office" xmlns:r="http://schemas.openxmlformats.org/officeDocument/2006/relationships" xmlns:m="http://schemas.openxmlformats.org/officeDocument/2006/math" xmlns:v="urn:schemas-microsoft-com:vml" xmlns:wp14="http://schemas.microsoft.com/office/word/2010/wordprocessingDrawing" xmlns:wp="http://schemas.openxmlformats.org/drawingml/2006/wordprocessingDrawing" xmlns:w10="urn:schemas-microsoft-com:office:word" xmlns:w="http://schemas.openxmlformats.org/wordprocessingml/2006/main" xmlns:w14="http://schemas.microsoft.com/office/word/2010/wordml" xmlns:w15="http://schemas.microsoft.com/office/word/2012/wordml" xmlns:w16cex="http://schemas.microsoft.com/office/word/2018/wordml/cex" xmlns:w16cid="http://schemas.microsoft.com/office/word/2016/wordml/cid" xmlns:w16="http://schemas.microsoft.com/office/word/2018/wordml" xmlns:w16se="http://schemas.microsoft.com/office/word/2015/wordml/symex" xmlns:wpg="http://schemas.microsoft.com/office/word/2010/wordprocessingGroup" xmlns:wpi="http://schemas.microsoft.com/office/word/2010/wordprocessingInk" xmlns:wne="http://schemas.microsoft.com/office/word/2006/wordml" xmlns:wps="http://schemas.microsoft.com/office/word/2010/wordprocessingShape" mc:Ignorable="w14 w15 w16se w16cid w16 w16cex wp14">
   <w:body>
     <w:p>
       <w:pPr>
@@ -422,6 +422,7 @@
         </w:rPr>
         <w:t>[</w:t>
       </w:r>
+      <w:proofErr w:type="spellStart"/>
       <w:r>
         <w:rPr>
           <w:sz w:val="28"/>
@@ -430,6 +431,7 @@
         </w:rPr>
         <w:t>500х32</w:t>
       </w:r>
+      <w:proofErr w:type="spellEnd"/>
       <w:r>
         <w:rPr>
           <w:sz w:val="28"/>
@@ -1864,7 +1866,25 @@
           <w:szCs w:val="28"/>
           <w:lang w:val="ru-RU"/>
         </w:rPr>
-        <w:t xml:space="preserve"> (150х150), до </w:t>
+        <w:t xml:space="preserve"> (</w:t>
+      </w:r>
+      <w:proofErr w:type="spellStart"/>
+      <w:r>
+        <w:rPr>
+          <w:sz w:val="28"/>
+          <w:szCs w:val="28"/>
+          <w:lang w:val="ru-RU"/>
+        </w:rPr>
+        <w:t>150х150</w:t>
+      </w:r>
+      <w:proofErr w:type="spellEnd"/>
+      <w:r>
+        <w:rPr>
+          <w:sz w:val="28"/>
+          <w:szCs w:val="28"/>
+          <w:lang w:val="ru-RU"/>
+        </w:rPr>
+        <w:t xml:space="preserve">), до </w:t>
       </w:r>
       <w:proofErr w:type="spellStart"/>
       <w:r>
@@ -2133,7 +2153,25 @@
           <w:szCs w:val="28"/>
           <w:lang w:val="ru-RU"/>
         </w:rPr>
-        <w:t xml:space="preserve"> 1280х720.</w:t>
+        <w:t xml:space="preserve"> </w:t>
+      </w:r>
+      <w:proofErr w:type="spellStart"/>
+      <w:r>
+        <w:rPr>
+          <w:sz w:val="28"/>
+          <w:szCs w:val="28"/>
+          <w:lang w:val="ru-RU"/>
+        </w:rPr>
+        <w:t>1280х720</w:t>
+      </w:r>
+      <w:proofErr w:type="spellEnd"/>
+      <w:r>
+        <w:rPr>
+          <w:sz w:val="28"/>
+          <w:szCs w:val="28"/>
+          <w:lang w:val="ru-RU"/>
+        </w:rPr>
+        <w:t>.</w:t>
       </w:r>
       <w:r>
         <w:rPr>
@@ -2219,13 +2257,23 @@
         </w:rPr>
         <w:t xml:space="preserve"> по часу була на останньому. Найближче до неї підібрався </w:t>
       </w:r>
-      <w:r>
-        <w:rPr>
-          <w:sz w:val="28"/>
-          <w:szCs w:val="28"/>
-          <w:lang w:val="uk-UA"/>
-        </w:rPr>
-        <w:t xml:space="preserve">SVM </w:t>
+      <w:proofErr w:type="spellStart"/>
+      <w:r>
+        <w:rPr>
+          <w:sz w:val="28"/>
+          <w:szCs w:val="28"/>
+          <w:lang w:val="uk-UA"/>
+        </w:rPr>
+        <w:t>SVM</w:t>
+      </w:r>
+      <w:proofErr w:type="spellEnd"/>
+      <w:r>
+        <w:rPr>
+          <w:sz w:val="28"/>
+          <w:szCs w:val="28"/>
+          <w:lang w:val="uk-UA"/>
+        </w:rPr>
+        <w:t xml:space="preserve"> </w:t>
       </w:r>
       <w:proofErr w:type="spellStart"/>
       <w:r>
@@ -2382,13 +2430,23 @@
         </w:rPr>
         <w:t xml:space="preserve">крім </w:t>
       </w:r>
-      <w:r>
-        <w:rPr>
-          <w:sz w:val="28"/>
-          <w:szCs w:val="28"/>
-          <w:lang w:val="uk-UA"/>
-        </w:rPr>
-        <w:t xml:space="preserve">SVM </w:t>
+      <w:proofErr w:type="spellStart"/>
+      <w:r>
+        <w:rPr>
+          <w:sz w:val="28"/>
+          <w:szCs w:val="28"/>
+          <w:lang w:val="uk-UA"/>
+        </w:rPr>
+        <w:t>SVM</w:t>
+      </w:r>
+      <w:proofErr w:type="spellEnd"/>
+      <w:r>
+        <w:rPr>
+          <w:sz w:val="28"/>
+          <w:szCs w:val="28"/>
+          <w:lang w:val="uk-UA"/>
+        </w:rPr>
+        <w:t xml:space="preserve"> </w:t>
       </w:r>
       <w:proofErr w:type="spellStart"/>
       <w:r>
@@ -2539,25 +2597,7 @@
           <w:szCs w:val="28"/>
           <w:lang w:val="ru-RU"/>
         </w:rPr>
-        <w:t xml:space="preserve"> </w:t>
-      </w:r>
-      <w:proofErr w:type="spellStart"/>
-      <w:r>
-        <w:rPr>
-          <w:sz w:val="28"/>
-          <w:szCs w:val="28"/>
-          <w:lang w:val="ru-RU"/>
-        </w:rPr>
-        <w:t>комбо</w:t>
-      </w:r>
-      <w:proofErr w:type="spellEnd"/>
-      <w:r>
-        <w:rPr>
-          <w:sz w:val="28"/>
-          <w:szCs w:val="28"/>
-          <w:lang w:val="ru-RU"/>
-        </w:rPr>
-        <w:t xml:space="preserve"> з </w:t>
+        <w:t xml:space="preserve"> комбо з </w:t>
       </w:r>
       <w:proofErr w:type="spellStart"/>
       <w:r>
@@ -3289,6 +3329,37 @@
           <w:szCs w:val="28"/>
         </w:rPr>
         <w:t>validation</w:t>
+      </w:r>
+      <w:r>
+        <w:rPr>
+          <w:sz w:val="28"/>
+          <w:szCs w:val="28"/>
+          <w:lang w:val="uk-UA"/>
+        </w:rPr>
+        <w:t xml:space="preserve"> (із </w:t>
+      </w:r>
+      <w:r>
+        <w:rPr>
+          <w:sz w:val="28"/>
+          <w:szCs w:val="28"/>
+        </w:rPr>
+        <w:t>k</w:t>
+      </w:r>
+      <w:r>
+        <w:rPr>
+          <w:sz w:val="28"/>
+          <w:szCs w:val="28"/>
+          <w:lang w:val="uk-UA"/>
+        </w:rPr>
+        <w:t>=10</w:t>
+      </w:r>
+      <w:r>
+        <w:rPr>
+          <w:sz w:val="28"/>
+          <w:szCs w:val="28"/>
+          <w:lang w:val="uk-UA"/>
+        </w:rPr>
+        <w:t>)</w:t>
       </w:r>
       <w:r>
         <w:rPr>
@@ -4666,7 +4737,16 @@
           <w:szCs w:val="28"/>
           <w:lang w:val="uk-UA"/>
         </w:rPr>
-        <w:t xml:space="preserve">і зменшенням розмірності із, наприклад 20000, до 1 </w:t>
+        <w:t xml:space="preserve">і зменшенням розмірності із, наприклад </w:t>
+      </w:r>
+      <w:r>
+        <w:rPr>
+          <w:sz w:val="28"/>
+          <w:szCs w:val="28"/>
+          <w:lang w:val="uk-UA"/>
+        </w:rPr>
+        <w:lastRenderedPageBreak/>
+        <w:t xml:space="preserve">20000, до 1 </w:t>
       </w:r>
       <w:r>
         <w:rPr>
@@ -4768,7 +4848,6 @@
           <w:szCs w:val="28"/>
           <w:lang w:val="uk-UA"/>
         </w:rPr>
-        <w:lastRenderedPageBreak/>
         <w:t xml:space="preserve">Трішки щодо часу. Як ми бачимо класифікатори без застосування </w:t>
       </w:r>
       <w:r>
@@ -5213,7 +5292,16 @@
           <w:szCs w:val="28"/>
           <w:lang w:val="uk-UA"/>
         </w:rPr>
-        <w:t xml:space="preserve">. У такому разі майже всі кадри, які не містили машинки або корабля, цю перевірку не проходили, тобто до кінцевих тестових фото дійшли лише ті кадри, які містять або машинку, або корабель. Звісно, я згідний, що такий підхід трішки не коректний, проте моя програма видає, для яких саме кадрів вона не може знайти 500 </w:t>
+        <w:t xml:space="preserve">. У такому разі майже всі кадри, які не містили машинки або корабля, цю перевірку не проходили, тобто до кінцевих тестових фото дійшли лише ті кадри, які містять або </w:t>
+      </w:r>
+      <w:r>
+        <w:rPr>
+          <w:sz w:val="28"/>
+          <w:szCs w:val="28"/>
+          <w:lang w:val="uk-UA"/>
+        </w:rPr>
+        <w:lastRenderedPageBreak/>
+        <w:t xml:space="preserve">машинку, або корабель. Звісно, я згідний, що такий підхід трішки не коректний, проте моя програма видає, для яких саме кадрів вона не може знайти 500 </w:t>
       </w:r>
       <w:proofErr w:type="spellStart"/>
       <w:r>
@@ -5231,16 +5319,7 @@
           <w:szCs w:val="28"/>
           <w:lang w:val="uk-UA"/>
         </w:rPr>
-        <w:t xml:space="preserve">, а </w:t>
-      </w:r>
-      <w:r>
-        <w:rPr>
-          <w:sz w:val="28"/>
-          <w:szCs w:val="28"/>
-          <w:lang w:val="uk-UA"/>
-        </w:rPr>
-        <w:lastRenderedPageBreak/>
-        <w:t xml:space="preserve">ми цілком вірогідно можемо інтерпретувати це, як нулі (тобто як те, що на цьому кадрі немає ні корабля, ні машинки). Тобто ми вже знаємо, на яких кадрах немає ні машинки, ні корабля. Тепер глянемо на динаміку, яку пропонує нам </w:t>
+        <w:t xml:space="preserve">, а ми цілком вірогідно можемо інтерпретувати це, як нулі (тобто як те, що на цьому кадрі немає ні корабля, ні машинки). Тобто ми вже знаємо, на яких кадрах немає ні машинки, ні корабля. Тепер глянемо на динаміку, яку пропонує нам </w:t>
       </w:r>
       <w:r>
         <w:rPr>
@@ -5755,7 +5834,16 @@
           <w:szCs w:val="28"/>
           <w:lang w:val="uk-UA"/>
         </w:rPr>
-        <w:t xml:space="preserve"> (це кадри, де я двічі закриваю камеру рукою, коли знімаю машинку, що досить </w:t>
+        <w:t xml:space="preserve"> (це кадри, де я двічі закриваю камеру рукою, коли </w:t>
+      </w:r>
+      <w:r>
+        <w:rPr>
+          <w:sz w:val="28"/>
+          <w:szCs w:val="28"/>
+          <w:lang w:val="uk-UA"/>
+        </w:rPr>
+        <w:lastRenderedPageBreak/>
+        <w:t xml:space="preserve">знімаю машинку, що досить </w:t>
       </w:r>
       <w:proofErr w:type="spellStart"/>
       <w:r>
@@ -5807,16 +5895,7 @@
           <w:szCs w:val="28"/>
           <w:lang w:val="uk-UA"/>
         </w:rPr>
-        <w:t xml:space="preserve">ці значення як 0 і </w:t>
-      </w:r>
-      <w:r>
-        <w:rPr>
-          <w:sz w:val="28"/>
-          <w:szCs w:val="28"/>
-          <w:lang w:val="uk-UA"/>
-        </w:rPr>
-        <w:lastRenderedPageBreak/>
-        <w:t xml:space="preserve">добавимо їх до класифікатору (тут уже це не настільки притягнуто за вуха, оскільки ми не враховуємо лише фото, де дескриптор взагалі не знаходить жодної </w:t>
+        <w:t xml:space="preserve">ці значення як 0 і добавимо їх до класифікатору (тут уже це не настільки притягнуто за вуха, оскільки ми не враховуємо лише фото, де дескриптор взагалі не знаходить жодної </w:t>
       </w:r>
       <w:proofErr w:type="spellStart"/>
       <w:r>
@@ -6282,7 +6361,16 @@
           <w:szCs w:val="28"/>
           <w:lang w:val="uk-UA"/>
         </w:rPr>
-        <w:t xml:space="preserve"> ми все-таки вирішили використовувати у тренуванні моделей дескриптори (так як було у початковому завданні</w:t>
+        <w:t xml:space="preserve"> ми все-таки вирішили використовувати у тренуванні моделей </w:t>
+      </w:r>
+      <w:r>
+        <w:rPr>
+          <w:sz w:val="28"/>
+          <w:szCs w:val="28"/>
+          <w:lang w:val="uk-UA"/>
+        </w:rPr>
+        <w:lastRenderedPageBreak/>
+        <w:t>дескриптори (так як було у початковому завданні</w:t>
       </w:r>
       <w:r>
         <w:rPr>
@@ -6324,16 +6412,7 @@
           <w:szCs w:val="28"/>
           <w:lang w:val="uk-UA"/>
         </w:rPr>
-        <w:t xml:space="preserve">, але все </w:t>
-      </w:r>
-      <w:r>
-        <w:rPr>
-          <w:sz w:val="28"/>
-          <w:szCs w:val="28"/>
-          <w:lang w:val="uk-UA"/>
-        </w:rPr>
-        <w:lastRenderedPageBreak/>
-        <w:t>виявилося не так як я очікував. Спочатку продемонструю розподіл фреймів по класам (зверху нейронна мережа, знизу регресія) .</w:t>
+        <w:t>, але все виявилося не так як я очікував. Спочатку продемонструю розподіл фреймів по класам (зверху нейронна мережа, знизу регресія) .</w:t>
       </w:r>
     </w:p>
     <w:p>
@@ -6476,7 +6555,16 @@
           <w:szCs w:val="28"/>
           <w:lang w:val="uk-UA"/>
         </w:rPr>
-        <w:t>Оскільки 0 – це інші предмети, 1 – машинка, 2 – кораблик, то можна вже на цьому етапі прийти до висновку, що логістична регресія справилася не гірше. Вони обидві не дуже гарно працюють: нейронна мережа краще відображає машинку, а регресія краще відображає корабель. Але, маючи досвід класифікації фотографій, я все ж таки думав, що буде значна різниця у точності. Проблема в тому, що ця нейронна мережа дуже залежить від початкового моменту ініціалізації, а він випадковий</w:t>
+        <w:t xml:space="preserve">Оскільки 0 – це інші предмети, 1 – машинка, 2 – кораблик, то можна вже на цьому етапі прийти до висновку, що логістична регресія справилася не гірше. Вони обидві не дуже гарно працюють: нейронна мережа краще відображає машинку, а регресія краще відображає корабель. Але, маючи досвід класифікації фотографій, я все ж таки думав, що буде значна різниця у точності. Проблема в </w:t>
+      </w:r>
+      <w:r>
+        <w:rPr>
+          <w:sz w:val="28"/>
+          <w:szCs w:val="28"/>
+          <w:lang w:val="uk-UA"/>
+        </w:rPr>
+        <w:lastRenderedPageBreak/>
+        <w:t>тому, що ця нейронна мережа дуже залежить від початкового моменту ініціалізації, а він випадковий</w:t>
       </w:r>
       <w:r>
         <w:rPr>
@@ -6502,16 +6590,7 @@
           <w:szCs w:val="28"/>
           <w:lang w:val="uk-UA"/>
         </w:rPr>
-        <w:t xml:space="preserve"> вибірка, ми </w:t>
-      </w:r>
-      <w:r>
-        <w:rPr>
-          <w:sz w:val="28"/>
-          <w:szCs w:val="28"/>
-          <w:lang w:val="uk-UA"/>
-        </w:rPr>
-        <w:lastRenderedPageBreak/>
-        <w:t>отримуємо такі результати.</w:t>
+        <w:t xml:space="preserve"> вибірка, ми отримуємо такі результати.</w:t>
       </w:r>
       <w:r>
         <w:rPr>
@@ -6812,17 +6891,1682 @@
           <w:szCs w:val="28"/>
           <w:lang w:val="uk-UA"/>
         </w:rPr>
-        <w:t xml:space="preserve"> для кожного кадру вхідного відео. Їх можна знайти за посил</w:t>
-      </w:r>
-      <w:bookmarkStart w:id="0" w:name="_GoBack"/>
-      <w:bookmarkEnd w:id="0"/>
-      <w:r>
-        <w:rPr>
-          <w:sz w:val="28"/>
-          <w:szCs w:val="28"/>
-          <w:lang w:val="uk-UA"/>
-        </w:rPr>
-        <w:t>анням на Гіт кожного із учасників команди, які знаходяться нижче.</w:t>
+        <w:t xml:space="preserve"> для кожного кадру вхідного відео. Їх можна знайти за посиланням на Гіт кожного із учасників команди, які знаходяться нижче.</w:t>
+      </w:r>
+    </w:p>
+    <w:p>
+      <w:pPr>
+        <w:jc w:val="both"/>
+        <w:rPr>
+          <w:sz w:val="28"/>
+          <w:szCs w:val="28"/>
+          <w:lang w:val="uk-UA"/>
+        </w:rPr>
+      </w:pPr>
+    </w:p>
+    <w:p>
+      <w:pPr>
+        <w:jc w:val="both"/>
+        <w:rPr>
+          <w:b/>
+          <w:sz w:val="32"/>
+          <w:szCs w:val="32"/>
+          <w:lang w:val="uk-UA"/>
+        </w:rPr>
+      </w:pPr>
+      <w:r>
+        <w:rPr>
+          <w:b/>
+          <w:sz w:val="32"/>
+          <w:szCs w:val="32"/>
+          <w:lang w:val="uk-UA"/>
+        </w:rPr>
+        <w:t>Доповнення</w:t>
+      </w:r>
+    </w:p>
+    <w:p>
+      <w:pPr>
+        <w:pStyle w:val="a3"/>
+        <w:numPr>
+          <w:ilvl w:val="0"/>
+          <w:numId w:val="6"/>
+        </w:numPr>
+        <w:jc w:val="both"/>
+        <w:rPr>
+          <w:sz w:val="28"/>
+          <w:szCs w:val="28"/>
+          <w:lang w:val="uk-UA"/>
+        </w:rPr>
+      </w:pPr>
+      <w:r>
+        <w:rPr>
+          <w:sz w:val="28"/>
+          <w:szCs w:val="28"/>
+          <w:lang w:val="uk-UA"/>
+        </w:rPr>
+        <w:t xml:space="preserve">Спробували натренувати всі наші класифікатори на новій вибірці, яку помістили в нові папки (залишивши старий </w:t>
+      </w:r>
+      <w:proofErr w:type="spellStart"/>
+      <w:r>
+        <w:rPr>
+          <w:sz w:val="28"/>
+          <w:szCs w:val="28"/>
+          <w:lang w:val="uk-UA"/>
+        </w:rPr>
+        <w:t>датасет</w:t>
+      </w:r>
+      <w:proofErr w:type="spellEnd"/>
+      <w:r>
+        <w:rPr>
+          <w:sz w:val="28"/>
+          <w:szCs w:val="28"/>
+          <w:lang w:val="uk-UA"/>
+        </w:rPr>
+        <w:t xml:space="preserve"> для порівняння). У новий </w:t>
+      </w:r>
+      <w:proofErr w:type="spellStart"/>
+      <w:r>
+        <w:rPr>
+          <w:sz w:val="28"/>
+          <w:szCs w:val="28"/>
+          <w:lang w:val="uk-UA"/>
+        </w:rPr>
+        <w:t>датасет</w:t>
+      </w:r>
+      <w:proofErr w:type="spellEnd"/>
+      <w:r>
+        <w:rPr>
+          <w:sz w:val="28"/>
+          <w:szCs w:val="28"/>
+          <w:lang w:val="uk-UA"/>
+        </w:rPr>
+        <w:t xml:space="preserve"> спробували додати приблизно рівну кількість фото для кожного із класів (тобто приблизно </w:t>
+      </w:r>
+      <w:r>
+        <w:rPr>
+          <w:sz w:val="28"/>
+          <w:szCs w:val="28"/>
+          <w:lang w:val="uk-UA"/>
+        </w:rPr>
+        <w:t xml:space="preserve">по </w:t>
+      </w:r>
+      <w:r>
+        <w:rPr>
+          <w:sz w:val="28"/>
+          <w:szCs w:val="28"/>
+          <w:lang w:val="uk-UA"/>
+        </w:rPr>
+        <w:t xml:space="preserve">150 фотографій машинки </w:t>
+      </w:r>
+      <w:r>
+        <w:rPr>
+          <w:sz w:val="28"/>
+          <w:szCs w:val="28"/>
+        </w:rPr>
+        <w:t>BMW</w:t>
+      </w:r>
+      <w:r>
+        <w:rPr>
+          <w:sz w:val="28"/>
+          <w:szCs w:val="28"/>
+          <w:lang w:val="ru-RU"/>
+        </w:rPr>
+        <w:t xml:space="preserve"> </w:t>
+      </w:r>
+      <w:r>
+        <w:rPr>
+          <w:sz w:val="28"/>
+          <w:szCs w:val="28"/>
+        </w:rPr>
+        <w:t>X</w:t>
+      </w:r>
+      <w:r>
+        <w:rPr>
+          <w:sz w:val="28"/>
+          <w:szCs w:val="28"/>
+          <w:lang w:val="ru-RU"/>
+        </w:rPr>
+        <w:t xml:space="preserve">6, </w:t>
+      </w:r>
+      <w:r>
+        <w:rPr>
+          <w:sz w:val="28"/>
+          <w:szCs w:val="28"/>
+          <w:lang w:val="uk-UA"/>
+        </w:rPr>
+        <w:t>корабля барк та фотографій із різними іншими об’</w:t>
+      </w:r>
+      <w:r>
+        <w:rPr>
+          <w:sz w:val="28"/>
+          <w:szCs w:val="28"/>
+          <w:lang w:val="uk-UA"/>
+        </w:rPr>
+        <w:t>є</w:t>
+      </w:r>
+      <w:r>
+        <w:rPr>
+          <w:sz w:val="28"/>
+          <w:szCs w:val="28"/>
+          <w:lang w:val="uk-UA"/>
+        </w:rPr>
+        <w:t>ктами)</w:t>
+      </w:r>
+      <w:r>
+        <w:rPr>
+          <w:sz w:val="28"/>
+          <w:szCs w:val="28"/>
+          <w:lang w:val="uk-UA"/>
+        </w:rPr>
+        <w:t>. Прогнали знову наші програмки без змін і отримали</w:t>
+      </w:r>
+      <w:r>
+        <w:rPr>
+          <w:sz w:val="28"/>
+          <w:szCs w:val="28"/>
+          <w:lang w:val="uk-UA"/>
+        </w:rPr>
+        <w:t xml:space="preserve"> нові результати, які кожен член команди пояснить нижче.</w:t>
+      </w:r>
+    </w:p>
+    <w:p>
+      <w:pPr>
+        <w:pStyle w:val="a3"/>
+        <w:numPr>
+          <w:ilvl w:val="0"/>
+          <w:numId w:val="6"/>
+        </w:numPr>
+        <w:jc w:val="both"/>
+        <w:rPr>
+          <w:sz w:val="28"/>
+          <w:szCs w:val="28"/>
+          <w:lang w:val="uk-UA"/>
+        </w:rPr>
+      </w:pPr>
+      <w:r>
+        <w:rPr>
+          <w:sz w:val="28"/>
+          <w:szCs w:val="28"/>
+          <w:lang w:val="uk-UA"/>
+        </w:rPr>
+        <w:t xml:space="preserve">Я (Володимир Возняк) отримав взагалі не очікувані результати, оскільки точність усіх розглянутих класифікаторів впала приблизно на 15% із таким </w:t>
+      </w:r>
+      <w:proofErr w:type="spellStart"/>
+      <w:r>
+        <w:rPr>
+          <w:sz w:val="28"/>
+          <w:szCs w:val="28"/>
+          <w:lang w:val="uk-UA"/>
+        </w:rPr>
+        <w:t>датасетом</w:t>
+      </w:r>
+      <w:proofErr w:type="spellEnd"/>
+      <w:r>
+        <w:rPr>
+          <w:sz w:val="28"/>
+          <w:szCs w:val="28"/>
+          <w:lang w:val="uk-UA"/>
+        </w:rPr>
+        <w:t xml:space="preserve">. Це в принципі показує, що мій підхід із розглядом </w:t>
+      </w:r>
+      <w:proofErr w:type="spellStart"/>
+      <w:r>
+        <w:rPr>
+          <w:sz w:val="28"/>
+          <w:szCs w:val="28"/>
+          <w:lang w:val="uk-UA"/>
+        </w:rPr>
+        <w:t>трейн</w:t>
+      </w:r>
+      <w:proofErr w:type="spellEnd"/>
+      <w:r>
+        <w:rPr>
+          <w:sz w:val="28"/>
+          <w:szCs w:val="28"/>
+          <w:lang w:val="uk-UA"/>
+        </w:rPr>
+        <w:t xml:space="preserve"> вибірки, як матриць розмірністю </w:t>
+      </w:r>
+      <w:r>
+        <w:rPr>
+          <w:sz w:val="28"/>
+          <w:szCs w:val="28"/>
+          <w:lang w:val="uk-UA"/>
+        </w:rPr>
+        <w:t>[</w:t>
+      </w:r>
+      <w:r>
+        <w:rPr>
+          <w:sz w:val="28"/>
+          <w:szCs w:val="28"/>
+          <w:lang w:val="uk-UA"/>
+        </w:rPr>
+        <w:t>32х16000</w:t>
+      </w:r>
+      <w:r>
+        <w:rPr>
+          <w:sz w:val="28"/>
+          <w:szCs w:val="28"/>
+          <w:lang w:val="uk-UA"/>
+        </w:rPr>
+        <w:t>]</w:t>
+      </w:r>
+      <w:r>
+        <w:rPr>
+          <w:sz w:val="28"/>
+          <w:szCs w:val="28"/>
+          <w:lang w:val="uk-UA"/>
+        </w:rPr>
+        <w:t xml:space="preserve"> виявився вдалим лише </w:t>
+      </w:r>
+      <w:r>
+        <w:rPr>
+          <w:sz w:val="28"/>
+          <w:szCs w:val="28"/>
+          <w:lang w:val="uk-UA"/>
+        </w:rPr>
+        <w:t xml:space="preserve">ситуативно (скоріш за все просто пощастило на минулому </w:t>
+      </w:r>
+      <w:proofErr w:type="spellStart"/>
+      <w:r>
+        <w:rPr>
+          <w:sz w:val="28"/>
+          <w:szCs w:val="28"/>
+          <w:lang w:val="uk-UA"/>
+        </w:rPr>
+        <w:t>датасеті</w:t>
+      </w:r>
+      <w:proofErr w:type="spellEnd"/>
+      <w:r>
+        <w:rPr>
+          <w:sz w:val="28"/>
+          <w:szCs w:val="28"/>
+          <w:lang w:val="uk-UA"/>
+        </w:rPr>
+        <w:t xml:space="preserve">). Такий </w:t>
+      </w:r>
+      <w:r>
+        <w:rPr>
+          <w:sz w:val="28"/>
+          <w:szCs w:val="28"/>
+          <w:lang w:val="uk-UA"/>
+        </w:rPr>
+        <w:lastRenderedPageBreak/>
+        <w:t xml:space="preserve">спад ще можна пояснити тим, що при такому підході раніше наш класифікатор в принципі можна було інтерпретувати, як бінарний, оскільки наш </w:t>
+      </w:r>
+      <w:proofErr w:type="spellStart"/>
+      <w:r>
+        <w:rPr>
+          <w:sz w:val="28"/>
+          <w:szCs w:val="28"/>
+          <w:lang w:val="uk-UA"/>
+        </w:rPr>
+        <w:t>датасет</w:t>
+      </w:r>
+      <w:proofErr w:type="spellEnd"/>
+      <w:r>
+        <w:rPr>
+          <w:sz w:val="28"/>
+          <w:szCs w:val="28"/>
+          <w:lang w:val="uk-UA"/>
+        </w:rPr>
+        <w:t xml:space="preserve"> містив досить малу кількість фотографій без машинки та корабля (а якщо й містив, то при моєму підході ці зображення просто не враховувалося, оскільки </w:t>
+      </w:r>
+      <w:r>
+        <w:rPr>
+          <w:sz w:val="28"/>
+          <w:szCs w:val="28"/>
+        </w:rPr>
+        <w:t>ORB</w:t>
+      </w:r>
+      <w:r>
+        <w:rPr>
+          <w:sz w:val="28"/>
+          <w:szCs w:val="28"/>
+          <w:lang w:val="uk-UA"/>
+        </w:rPr>
+        <w:t xml:space="preserve"> </w:t>
+      </w:r>
+      <w:r>
+        <w:rPr>
+          <w:sz w:val="28"/>
+          <w:szCs w:val="28"/>
+          <w:lang w:val="uk-UA"/>
+        </w:rPr>
+        <w:t>просто-</w:t>
+      </w:r>
+      <w:proofErr w:type="spellStart"/>
+      <w:r>
+        <w:rPr>
+          <w:sz w:val="28"/>
+          <w:szCs w:val="28"/>
+          <w:lang w:val="uk-UA"/>
+        </w:rPr>
+        <w:t>напросто</w:t>
+      </w:r>
+      <w:proofErr w:type="spellEnd"/>
+      <w:r>
+        <w:rPr>
+          <w:sz w:val="28"/>
+          <w:szCs w:val="28"/>
+          <w:lang w:val="uk-UA"/>
+        </w:rPr>
+        <w:t xml:space="preserve"> не знаходив 500 </w:t>
+      </w:r>
+      <w:proofErr w:type="spellStart"/>
+      <w:r>
+        <w:rPr>
+          <w:sz w:val="28"/>
+          <w:szCs w:val="28"/>
+          <w:lang w:val="uk-UA"/>
+        </w:rPr>
+        <w:t>фіч</w:t>
+      </w:r>
+      <w:proofErr w:type="spellEnd"/>
+      <w:r>
+        <w:rPr>
+          <w:sz w:val="28"/>
+          <w:szCs w:val="28"/>
+          <w:lang w:val="uk-UA"/>
+        </w:rPr>
+        <w:t xml:space="preserve"> на цих фото). Тепер же усіх фотографій усіх класів порівну, при чому на фотографіях без машинки й корабля знаходяться інші об’єкти, для яких класифікатор із легкістю знаходить 500 </w:t>
+      </w:r>
+      <w:proofErr w:type="spellStart"/>
+      <w:r>
+        <w:rPr>
+          <w:sz w:val="28"/>
+          <w:szCs w:val="28"/>
+          <w:lang w:val="uk-UA"/>
+        </w:rPr>
+        <w:t>фіч</w:t>
+      </w:r>
+      <w:proofErr w:type="spellEnd"/>
+      <w:r>
+        <w:rPr>
+          <w:sz w:val="28"/>
+          <w:szCs w:val="28"/>
+          <w:lang w:val="uk-UA"/>
+        </w:rPr>
+        <w:t xml:space="preserve">. Тому для нового </w:t>
+      </w:r>
+      <w:proofErr w:type="spellStart"/>
+      <w:r>
+        <w:rPr>
+          <w:sz w:val="28"/>
+          <w:szCs w:val="28"/>
+          <w:lang w:val="uk-UA"/>
+        </w:rPr>
+        <w:t>датасету</w:t>
+      </w:r>
+      <w:proofErr w:type="spellEnd"/>
+      <w:r>
+        <w:rPr>
+          <w:sz w:val="28"/>
+          <w:szCs w:val="28"/>
+          <w:lang w:val="uk-UA"/>
+        </w:rPr>
+        <w:t xml:space="preserve"> класифікатор із бінарного повністю перетворився на </w:t>
+      </w:r>
+      <w:proofErr w:type="spellStart"/>
+      <w:r>
+        <w:rPr>
+          <w:sz w:val="28"/>
+          <w:szCs w:val="28"/>
+          <w:lang w:val="uk-UA"/>
+        </w:rPr>
+        <w:t>тернарний</w:t>
+      </w:r>
+      <w:proofErr w:type="spellEnd"/>
+      <w:r>
+        <w:rPr>
+          <w:sz w:val="28"/>
+          <w:szCs w:val="28"/>
+          <w:lang w:val="uk-UA"/>
+        </w:rPr>
+        <w:t xml:space="preserve">, що </w:t>
+      </w:r>
+      <w:proofErr w:type="spellStart"/>
+      <w:r>
+        <w:rPr>
+          <w:sz w:val="28"/>
+          <w:szCs w:val="28"/>
+          <w:lang w:val="uk-UA"/>
+        </w:rPr>
+        <w:t>логічно</w:t>
+      </w:r>
+      <w:proofErr w:type="spellEnd"/>
+      <w:r>
+        <w:rPr>
+          <w:sz w:val="28"/>
+          <w:szCs w:val="28"/>
+          <w:lang w:val="uk-UA"/>
+        </w:rPr>
+        <w:t xml:space="preserve"> супроводжується спадом у точності. Щодо </w:t>
+      </w:r>
+      <w:r>
+        <w:rPr>
+          <w:sz w:val="28"/>
+          <w:szCs w:val="28"/>
+        </w:rPr>
+        <w:t>confusion</w:t>
+      </w:r>
+      <w:r>
+        <w:rPr>
+          <w:sz w:val="28"/>
+          <w:szCs w:val="28"/>
+          <w:lang w:val="uk-UA"/>
+        </w:rPr>
+        <w:t xml:space="preserve"> </w:t>
+      </w:r>
+      <w:r>
+        <w:rPr>
+          <w:sz w:val="28"/>
+          <w:szCs w:val="28"/>
+        </w:rPr>
+        <w:t>matrix</w:t>
+      </w:r>
+      <w:r>
+        <w:rPr>
+          <w:sz w:val="28"/>
+          <w:szCs w:val="28"/>
+          <w:lang w:val="uk-UA"/>
+        </w:rPr>
+        <w:t xml:space="preserve"> </w:t>
+      </w:r>
+      <w:r>
+        <w:rPr>
+          <w:sz w:val="28"/>
+          <w:szCs w:val="28"/>
+          <w:lang w:val="uk-UA"/>
+        </w:rPr>
+        <w:t>(помилок 1 та 2 роду), то тут майже для всіх класифікаторів спостерігається така картина, що в більшості випадків класифікатор досить круто розпізнає машинку, але досить часто плутає корабель із іншими об’єктами. Це якраз і було одне із Ваших запитань і зауважень, що із корабликом трішки біда на відео. Про це детальніше трішки згодом.</w:t>
+      </w:r>
+    </w:p>
+    <w:p>
+      <w:pPr>
+        <w:pStyle w:val="a3"/>
+        <w:numPr>
+          <w:ilvl w:val="0"/>
+          <w:numId w:val="6"/>
+        </w:numPr>
+        <w:jc w:val="both"/>
+        <w:rPr>
+          <w:sz w:val="28"/>
+          <w:szCs w:val="28"/>
+          <w:lang w:val="uk-UA"/>
+        </w:rPr>
+      </w:pPr>
+      <w:r>
+        <w:rPr>
+          <w:sz w:val="28"/>
+          <w:szCs w:val="28"/>
+          <w:lang w:val="uk-UA"/>
+        </w:rPr>
+        <w:t>Я (</w:t>
+      </w:r>
+      <w:proofErr w:type="spellStart"/>
+      <w:r>
+        <w:rPr>
+          <w:sz w:val="28"/>
+          <w:szCs w:val="28"/>
+          <w:lang w:val="uk-UA"/>
+        </w:rPr>
+        <w:t>Аблець</w:t>
+      </w:r>
+      <w:proofErr w:type="spellEnd"/>
+      <w:r>
+        <w:rPr>
+          <w:sz w:val="28"/>
+          <w:szCs w:val="28"/>
+          <w:lang w:val="uk-UA"/>
+        </w:rPr>
+        <w:t xml:space="preserve"> Андрій)</w:t>
+      </w:r>
+      <w:r>
+        <w:rPr>
+          <w:sz w:val="28"/>
+          <w:szCs w:val="28"/>
+          <w:lang w:val="uk-UA"/>
+        </w:rPr>
+        <w:t xml:space="preserve"> також був трохи здивований отриманим результатом нашої класифікації. Але в мене ситуація з точністю дещо краще ніж у Володимира, у мене результат точності нейронної мережі залишився приблизно на тому ж рівні</w:t>
+      </w:r>
+      <w:r>
+        <w:rPr>
+          <w:sz w:val="28"/>
+          <w:szCs w:val="28"/>
+          <w:lang w:val="uk-UA"/>
+        </w:rPr>
+        <w:t>.</w:t>
+      </w:r>
+      <w:r>
+        <w:rPr>
+          <w:sz w:val="28"/>
+          <w:szCs w:val="28"/>
+          <w:lang w:val="uk-UA"/>
+        </w:rPr>
+        <w:t xml:space="preserve"> </w:t>
+      </w:r>
+      <w:proofErr w:type="spellStart"/>
+      <w:r>
+        <w:rPr>
+          <w:sz w:val="28"/>
+          <w:szCs w:val="28"/>
+          <w:lang w:val="uk-UA"/>
+        </w:rPr>
+        <w:t>SVM</w:t>
+      </w:r>
+      <w:proofErr w:type="spellEnd"/>
+      <w:r>
+        <w:rPr>
+          <w:sz w:val="28"/>
+          <w:szCs w:val="28"/>
+          <w:lang w:val="uk-UA"/>
+        </w:rPr>
+        <w:t xml:space="preserve"> </w:t>
+      </w:r>
+      <w:proofErr w:type="spellStart"/>
+      <w:r>
+        <w:rPr>
+          <w:sz w:val="28"/>
+          <w:szCs w:val="28"/>
+          <w:lang w:val="uk-UA"/>
+        </w:rPr>
+        <w:t>with</w:t>
+      </w:r>
+      <w:proofErr w:type="spellEnd"/>
+      <w:r>
+        <w:rPr>
+          <w:sz w:val="28"/>
+          <w:szCs w:val="28"/>
+          <w:lang w:val="uk-UA"/>
+        </w:rPr>
+        <w:t xml:space="preserve"> </w:t>
+      </w:r>
+      <w:proofErr w:type="spellStart"/>
+      <w:r>
+        <w:rPr>
+          <w:sz w:val="28"/>
+          <w:szCs w:val="28"/>
+          <w:lang w:val="uk-UA"/>
+        </w:rPr>
+        <w:t>linear</w:t>
+      </w:r>
+      <w:proofErr w:type="spellEnd"/>
+      <w:r>
+        <w:rPr>
+          <w:sz w:val="28"/>
+          <w:szCs w:val="28"/>
+          <w:lang w:val="uk-UA"/>
+        </w:rPr>
+        <w:t xml:space="preserve"> </w:t>
+      </w:r>
+      <w:proofErr w:type="spellStart"/>
+      <w:r>
+        <w:rPr>
+          <w:sz w:val="28"/>
+          <w:szCs w:val="28"/>
+          <w:lang w:val="uk-UA"/>
+        </w:rPr>
+        <w:t>kernel</w:t>
+      </w:r>
+      <w:proofErr w:type="spellEnd"/>
+      <w:r>
+        <w:rPr>
+          <w:sz w:val="28"/>
+          <w:szCs w:val="28"/>
+          <w:lang w:val="uk-UA"/>
+        </w:rPr>
+        <w:t xml:space="preserve"> теж залишився приблизно на тому ж рівні</w:t>
+      </w:r>
+      <w:r>
+        <w:rPr>
+          <w:sz w:val="28"/>
+          <w:szCs w:val="28"/>
+          <w:lang w:val="uk-UA"/>
+        </w:rPr>
+        <w:t>.</w:t>
+      </w:r>
+      <w:r>
+        <w:rPr>
+          <w:sz w:val="28"/>
+          <w:szCs w:val="28"/>
+          <w:lang w:val="uk-UA"/>
+        </w:rPr>
+        <w:t xml:space="preserve"> </w:t>
+      </w:r>
+      <w:r>
+        <w:rPr>
+          <w:sz w:val="28"/>
+          <w:szCs w:val="28"/>
+          <w:lang w:val="uk-UA"/>
+        </w:rPr>
+        <w:t>Точність л</w:t>
+      </w:r>
+      <w:r>
+        <w:rPr>
+          <w:sz w:val="28"/>
+          <w:szCs w:val="28"/>
+          <w:lang w:val="uk-UA"/>
+        </w:rPr>
+        <w:t xml:space="preserve">огічної регресії </w:t>
+      </w:r>
+      <w:r>
+        <w:rPr>
+          <w:sz w:val="28"/>
+          <w:szCs w:val="28"/>
+          <w:lang w:val="uk-UA"/>
+        </w:rPr>
+        <w:t>(</w:t>
+      </w:r>
+      <w:r>
+        <w:rPr>
+          <w:sz w:val="28"/>
+          <w:szCs w:val="28"/>
+          <w:lang w:val="uk-UA"/>
+        </w:rPr>
+        <w:t xml:space="preserve">аналогічно з </w:t>
+      </w:r>
+      <w:r>
+        <w:rPr>
+          <w:sz w:val="28"/>
+          <w:szCs w:val="28"/>
+        </w:rPr>
+        <w:t>Decision</w:t>
+      </w:r>
+      <w:r>
+        <w:rPr>
+          <w:sz w:val="28"/>
+          <w:szCs w:val="28"/>
+          <w:lang w:val="uk-UA"/>
+        </w:rPr>
+        <w:t xml:space="preserve"> </w:t>
+      </w:r>
+      <w:r>
+        <w:rPr>
+          <w:sz w:val="28"/>
+          <w:szCs w:val="28"/>
+        </w:rPr>
+        <w:t>Tree</w:t>
+      </w:r>
+      <w:r>
+        <w:rPr>
+          <w:sz w:val="28"/>
+          <w:szCs w:val="28"/>
+          <w:lang w:val="uk-UA"/>
+        </w:rPr>
+        <w:t xml:space="preserve"> </w:t>
+      </w:r>
+      <w:r>
+        <w:rPr>
+          <w:sz w:val="28"/>
+          <w:szCs w:val="28"/>
+        </w:rPr>
+        <w:t>with</w:t>
+      </w:r>
+      <w:r>
+        <w:rPr>
+          <w:sz w:val="28"/>
+          <w:szCs w:val="28"/>
+          <w:lang w:val="uk-UA"/>
+        </w:rPr>
+        <w:t xml:space="preserve"> </w:t>
+      </w:r>
+      <w:proofErr w:type="spellStart"/>
+      <w:r>
+        <w:rPr>
+          <w:sz w:val="28"/>
+          <w:szCs w:val="28"/>
+        </w:rPr>
+        <w:t>PCA</w:t>
+      </w:r>
+      <w:proofErr w:type="spellEnd"/>
+      <w:r>
+        <w:rPr>
+          <w:sz w:val="28"/>
+          <w:szCs w:val="28"/>
+          <w:lang w:val="uk-UA"/>
+        </w:rPr>
+        <w:t xml:space="preserve"> </w:t>
+      </w:r>
+      <w:r>
+        <w:rPr>
+          <w:sz w:val="28"/>
+          <w:szCs w:val="28"/>
+          <w:lang w:val="uk-UA"/>
+        </w:rPr>
+        <w:t>впа</w:t>
+      </w:r>
+      <w:r>
+        <w:rPr>
+          <w:sz w:val="28"/>
+          <w:szCs w:val="28"/>
+          <w:lang w:val="uk-UA"/>
+        </w:rPr>
+        <w:t>ла</w:t>
+      </w:r>
+      <w:r>
+        <w:rPr>
+          <w:sz w:val="28"/>
+          <w:szCs w:val="28"/>
+          <w:lang w:val="uk-UA"/>
+        </w:rPr>
+        <w:t xml:space="preserve"> на 0.03</w:t>
+      </w:r>
+      <w:r>
+        <w:rPr>
+          <w:sz w:val="28"/>
+          <w:szCs w:val="28"/>
+          <w:lang w:val="uk-UA"/>
+        </w:rPr>
+        <w:t>)</w:t>
+      </w:r>
+      <w:r>
+        <w:rPr>
+          <w:sz w:val="28"/>
+          <w:szCs w:val="28"/>
+          <w:lang w:val="uk-UA"/>
+        </w:rPr>
+        <w:t xml:space="preserve">, а ось </w:t>
+      </w:r>
+      <w:proofErr w:type="spellStart"/>
+      <w:r>
+        <w:rPr>
+          <w:sz w:val="28"/>
+          <w:szCs w:val="28"/>
+          <w:lang w:val="uk-UA"/>
+        </w:rPr>
+        <w:t>SVM</w:t>
+      </w:r>
+      <w:proofErr w:type="spellEnd"/>
+      <w:r>
+        <w:rPr>
+          <w:sz w:val="28"/>
+          <w:szCs w:val="28"/>
+          <w:lang w:val="uk-UA"/>
+        </w:rPr>
+        <w:t xml:space="preserve"> </w:t>
+      </w:r>
+      <w:proofErr w:type="spellStart"/>
+      <w:r>
+        <w:rPr>
+          <w:sz w:val="28"/>
+          <w:szCs w:val="28"/>
+          <w:lang w:val="uk-UA"/>
+        </w:rPr>
+        <w:t>with</w:t>
+      </w:r>
+      <w:proofErr w:type="spellEnd"/>
+      <w:r>
+        <w:rPr>
+          <w:sz w:val="28"/>
+          <w:szCs w:val="28"/>
+          <w:lang w:val="uk-UA"/>
+        </w:rPr>
+        <w:t xml:space="preserve"> </w:t>
+      </w:r>
+      <w:r>
+        <w:rPr>
+          <w:sz w:val="28"/>
+          <w:szCs w:val="28"/>
+        </w:rPr>
+        <w:t>polynomial</w:t>
+      </w:r>
+      <w:r>
+        <w:rPr>
+          <w:sz w:val="28"/>
+          <w:szCs w:val="28"/>
+          <w:lang w:val="uk-UA"/>
+        </w:rPr>
+        <w:t xml:space="preserve"> </w:t>
+      </w:r>
+      <w:proofErr w:type="spellStart"/>
+      <w:r>
+        <w:rPr>
+          <w:sz w:val="28"/>
+          <w:szCs w:val="28"/>
+          <w:lang w:val="uk-UA"/>
+        </w:rPr>
+        <w:t>kernel</w:t>
+      </w:r>
+      <w:proofErr w:type="spellEnd"/>
+      <w:r>
+        <w:rPr>
+          <w:sz w:val="28"/>
+          <w:szCs w:val="28"/>
+          <w:lang w:val="uk-UA"/>
+        </w:rPr>
+        <w:t xml:space="preserve"> значно знизи</w:t>
+      </w:r>
+      <w:r>
+        <w:rPr>
+          <w:sz w:val="28"/>
+          <w:szCs w:val="28"/>
+          <w:lang w:val="uk-UA"/>
+        </w:rPr>
+        <w:t>лася</w:t>
+      </w:r>
+      <w:r>
+        <w:rPr>
+          <w:sz w:val="28"/>
+          <w:szCs w:val="28"/>
+          <w:lang w:val="uk-UA"/>
+        </w:rPr>
+        <w:t xml:space="preserve"> (на 0.17). Ще </w:t>
+      </w:r>
+      <w:r>
+        <w:rPr>
+          <w:sz w:val="28"/>
+          <w:szCs w:val="28"/>
+          <w:lang w:val="uk-UA"/>
+        </w:rPr>
+        <w:t>відносно добре</w:t>
+      </w:r>
+      <w:r>
+        <w:rPr>
+          <w:sz w:val="28"/>
+          <w:szCs w:val="28"/>
+          <w:lang w:val="uk-UA"/>
+        </w:rPr>
+        <w:t xml:space="preserve"> себе показа</w:t>
+      </w:r>
+      <w:r>
+        <w:rPr>
+          <w:sz w:val="28"/>
+          <w:szCs w:val="28"/>
+          <w:lang w:val="uk-UA"/>
+        </w:rPr>
+        <w:t>ли</w:t>
+      </w:r>
+      <w:r>
+        <w:rPr>
+          <w:sz w:val="28"/>
+          <w:szCs w:val="28"/>
+          <w:lang w:val="uk-UA"/>
+        </w:rPr>
+        <w:t xml:space="preserve"> </w:t>
+      </w:r>
+      <w:r>
+        <w:rPr>
+          <w:sz w:val="28"/>
+          <w:szCs w:val="28"/>
+        </w:rPr>
+        <w:t>Random</w:t>
+      </w:r>
+      <w:r>
+        <w:rPr>
+          <w:sz w:val="28"/>
+          <w:szCs w:val="28"/>
+          <w:lang w:val="uk-UA"/>
+        </w:rPr>
+        <w:t xml:space="preserve"> </w:t>
+      </w:r>
+      <w:r>
+        <w:rPr>
+          <w:sz w:val="28"/>
+          <w:szCs w:val="28"/>
+        </w:rPr>
+        <w:t>Forest</w:t>
+      </w:r>
+      <w:r>
+        <w:rPr>
+          <w:sz w:val="28"/>
+          <w:szCs w:val="28"/>
+          <w:lang w:val="uk-UA"/>
+        </w:rPr>
+        <w:t xml:space="preserve"> </w:t>
+      </w:r>
+      <w:r>
+        <w:rPr>
+          <w:sz w:val="28"/>
+          <w:szCs w:val="28"/>
+        </w:rPr>
+        <w:t>with</w:t>
+      </w:r>
+      <w:r>
+        <w:rPr>
+          <w:sz w:val="28"/>
+          <w:szCs w:val="28"/>
+          <w:lang w:val="uk-UA"/>
+        </w:rPr>
+        <w:t xml:space="preserve"> </w:t>
+      </w:r>
+      <w:proofErr w:type="spellStart"/>
+      <w:r>
+        <w:rPr>
+          <w:sz w:val="28"/>
+          <w:szCs w:val="28"/>
+        </w:rPr>
+        <w:t>PCA</w:t>
+      </w:r>
+      <w:proofErr w:type="spellEnd"/>
+      <w:r>
+        <w:rPr>
+          <w:sz w:val="28"/>
+          <w:szCs w:val="28"/>
+          <w:lang w:val="uk-UA"/>
+        </w:rPr>
+        <w:t xml:space="preserve"> та </w:t>
+      </w:r>
+      <w:proofErr w:type="spellStart"/>
+      <w:r>
+        <w:rPr>
+          <w:sz w:val="28"/>
+          <w:szCs w:val="28"/>
+        </w:rPr>
+        <w:t>SVM</w:t>
+      </w:r>
+      <w:proofErr w:type="spellEnd"/>
+      <w:r>
+        <w:rPr>
+          <w:sz w:val="28"/>
+          <w:szCs w:val="28"/>
+          <w:lang w:val="uk-UA"/>
+        </w:rPr>
+        <w:t xml:space="preserve"> </w:t>
+      </w:r>
+      <w:r>
+        <w:rPr>
+          <w:sz w:val="28"/>
+          <w:szCs w:val="28"/>
+        </w:rPr>
+        <w:t>with</w:t>
+      </w:r>
+      <w:r>
+        <w:rPr>
+          <w:sz w:val="28"/>
+          <w:szCs w:val="28"/>
+          <w:lang w:val="uk-UA"/>
+        </w:rPr>
+        <w:t xml:space="preserve"> </w:t>
+      </w:r>
+      <w:r>
+        <w:rPr>
+          <w:sz w:val="28"/>
+          <w:szCs w:val="28"/>
+        </w:rPr>
+        <w:t>Gaussian</w:t>
+      </w:r>
+      <w:r>
+        <w:rPr>
+          <w:sz w:val="28"/>
+          <w:szCs w:val="28"/>
+          <w:lang w:val="uk-UA"/>
+        </w:rPr>
+        <w:t xml:space="preserve"> </w:t>
+      </w:r>
+      <w:r>
+        <w:rPr>
+          <w:sz w:val="28"/>
+          <w:szCs w:val="28"/>
+        </w:rPr>
+        <w:t>kernel</w:t>
+      </w:r>
+      <w:r>
+        <w:rPr>
+          <w:sz w:val="28"/>
+          <w:szCs w:val="28"/>
+          <w:lang w:val="uk-UA"/>
+        </w:rPr>
+        <w:t xml:space="preserve"> </w:t>
+      </w:r>
+      <w:r>
+        <w:rPr>
+          <w:sz w:val="28"/>
+          <w:szCs w:val="28"/>
+        </w:rPr>
+        <w:t>with</w:t>
+      </w:r>
+      <w:r>
+        <w:rPr>
+          <w:sz w:val="28"/>
+          <w:szCs w:val="28"/>
+          <w:lang w:val="uk-UA"/>
+        </w:rPr>
+        <w:t xml:space="preserve"> </w:t>
+      </w:r>
+      <w:proofErr w:type="spellStart"/>
+      <w:r>
+        <w:rPr>
+          <w:sz w:val="28"/>
+          <w:szCs w:val="28"/>
+        </w:rPr>
+        <w:t>PCA</w:t>
+      </w:r>
+      <w:proofErr w:type="spellEnd"/>
+      <w:r>
+        <w:rPr>
+          <w:sz w:val="28"/>
+          <w:szCs w:val="28"/>
+          <w:lang w:val="uk-UA"/>
+        </w:rPr>
+        <w:t xml:space="preserve"> (з</w:t>
+      </w:r>
+      <w:r>
+        <w:rPr>
+          <w:sz w:val="28"/>
+          <w:szCs w:val="28"/>
+          <w:lang w:val="uk-UA"/>
+        </w:rPr>
+        <w:t>низились на 0.07)</w:t>
+      </w:r>
+      <w:r>
+        <w:rPr>
+          <w:sz w:val="28"/>
+          <w:szCs w:val="28"/>
+          <w:lang w:val="uk-UA"/>
+        </w:rPr>
+        <w:t>.</w:t>
+      </w:r>
+      <w:r>
+        <w:rPr>
+          <w:sz w:val="28"/>
+          <w:szCs w:val="28"/>
+          <w:lang w:val="uk-UA"/>
+        </w:rPr>
+        <w:t xml:space="preserve"> Але не дивлячись на це, класифікація відео спрацювала краще, особливо у </w:t>
+      </w:r>
+      <w:proofErr w:type="spellStart"/>
+      <w:r>
+        <w:rPr>
+          <w:sz w:val="28"/>
+          <w:szCs w:val="28"/>
+          <w:lang w:val="uk-UA"/>
+        </w:rPr>
+        <w:t>нейронки</w:t>
+      </w:r>
+      <w:proofErr w:type="spellEnd"/>
+      <w:r>
+        <w:rPr>
+          <w:sz w:val="28"/>
+          <w:szCs w:val="28"/>
+          <w:lang w:val="uk-UA"/>
+        </w:rPr>
+        <w:t>. Ми думаємо, що це із-за того, що ми додали багато нових предметів в клас «інші фото». Та при класифікації фотографій класифікаторам важко знайти щось спільне між цими «іншими фотографіями». Можливо ще й таке, що через велику кількість різних предметів якось збивається прототип корабля та машинки.</w:t>
+      </w:r>
+    </w:p>
+    <w:p>
+      <w:pPr>
+        <w:pStyle w:val="a3"/>
+        <w:jc w:val="both"/>
+        <w:rPr>
+          <w:sz w:val="28"/>
+          <w:szCs w:val="28"/>
+        </w:rPr>
+      </w:pPr>
+      <w:r>
+        <w:rPr>
+          <w:sz w:val="28"/>
+          <w:szCs w:val="28"/>
+          <w:lang w:val="uk-UA"/>
+        </w:rPr>
+        <w:t xml:space="preserve">Проте, досі </w:t>
+      </w:r>
+      <w:proofErr w:type="spellStart"/>
+      <w:r>
+        <w:rPr>
+          <w:sz w:val="28"/>
+          <w:szCs w:val="28"/>
+          <w:lang w:val="uk-UA"/>
+        </w:rPr>
+        <w:t>логічно</w:t>
+      </w:r>
+      <w:proofErr w:type="spellEnd"/>
+      <w:r>
+        <w:rPr>
+          <w:sz w:val="28"/>
+          <w:szCs w:val="28"/>
+          <w:lang w:val="uk-UA"/>
+        </w:rPr>
+        <w:t xml:space="preserve">, що зробивши більший </w:t>
+      </w:r>
+      <w:proofErr w:type="spellStart"/>
+      <w:r>
+        <w:rPr>
+          <w:sz w:val="28"/>
+          <w:szCs w:val="28"/>
+          <w:lang w:val="uk-UA"/>
+        </w:rPr>
+        <w:t>датасет</w:t>
+      </w:r>
+      <w:proofErr w:type="spellEnd"/>
+      <w:r>
+        <w:rPr>
+          <w:sz w:val="28"/>
+          <w:szCs w:val="28"/>
+          <w:lang w:val="uk-UA"/>
+        </w:rPr>
+        <w:t xml:space="preserve">, класифікація того ж самого відео стала спрацьовувати краще. </w:t>
+      </w:r>
+    </w:p>
+    <w:p>
+      <w:pPr>
+        <w:pStyle w:val="a3"/>
+        <w:numPr>
+          <w:ilvl w:val="0"/>
+          <w:numId w:val="6"/>
+        </w:numPr>
+        <w:jc w:val="both"/>
+        <w:rPr>
+          <w:sz w:val="28"/>
+          <w:szCs w:val="28"/>
+          <w:lang w:val="uk-UA"/>
+        </w:rPr>
+      </w:pPr>
+      <w:r>
+        <w:rPr>
+          <w:sz w:val="28"/>
+          <w:szCs w:val="28"/>
+          <w:lang w:val="uk-UA"/>
+        </w:rPr>
+        <w:t xml:space="preserve">Спробували вивести нові відео із текстовим </w:t>
+      </w:r>
+      <w:proofErr w:type="spellStart"/>
+      <w:r>
+        <w:rPr>
+          <w:sz w:val="28"/>
+          <w:szCs w:val="28"/>
+          <w:lang w:val="uk-UA"/>
+        </w:rPr>
+        <w:t>оверлеєм</w:t>
+      </w:r>
+      <w:proofErr w:type="spellEnd"/>
+      <w:r>
+        <w:rPr>
+          <w:sz w:val="28"/>
+          <w:szCs w:val="28"/>
+          <w:lang w:val="uk-UA"/>
+        </w:rPr>
+        <w:t xml:space="preserve"> для старого відео за допомогою нового класифікатору, натренованого на новому </w:t>
+      </w:r>
+      <w:proofErr w:type="spellStart"/>
+      <w:r>
+        <w:rPr>
+          <w:sz w:val="28"/>
+          <w:szCs w:val="28"/>
+          <w:lang w:val="uk-UA"/>
+        </w:rPr>
+        <w:t>датасеті</w:t>
+      </w:r>
+      <w:proofErr w:type="spellEnd"/>
+      <w:r>
+        <w:rPr>
+          <w:sz w:val="28"/>
+          <w:szCs w:val="28"/>
+          <w:lang w:val="uk-UA"/>
+        </w:rPr>
+        <w:t>, й зберегли ці відео у двох нових файлах (відповідно для Логістичної Регресії та Нейронної Мережі), залишивши при цьому старі відео для візуального порівняння.</w:t>
+      </w:r>
+      <w:r>
+        <w:rPr>
+          <w:sz w:val="28"/>
+          <w:szCs w:val="28"/>
+          <w:lang w:val="uk-UA"/>
+        </w:rPr>
+        <w:t xml:space="preserve"> При цьому вони не дуже покращилися, лише можна сказати, що машинку класифікатор розпізнає ще краще, а от із корабликом і </w:t>
+      </w:r>
+      <w:r>
+        <w:rPr>
+          <w:sz w:val="28"/>
+          <w:szCs w:val="28"/>
+          <w:lang w:val="uk-UA"/>
+        </w:rPr>
+        <w:t xml:space="preserve">далі </w:t>
+      </w:r>
+      <w:r>
+        <w:rPr>
+          <w:sz w:val="28"/>
+          <w:szCs w:val="28"/>
+          <w:lang w:val="uk-UA"/>
+        </w:rPr>
+        <w:lastRenderedPageBreak/>
+        <w:t xml:space="preserve">біда. На нашу думку, це пов’язано із тим, що кораблик є дуже деталізованим, а фото не найкращої якості. Також варто наголосити, що старий </w:t>
+      </w:r>
+      <w:proofErr w:type="spellStart"/>
+      <w:r>
+        <w:rPr>
+          <w:sz w:val="28"/>
+          <w:szCs w:val="28"/>
+          <w:lang w:val="uk-UA"/>
+        </w:rPr>
+        <w:t>датасет</w:t>
+      </w:r>
+      <w:proofErr w:type="spellEnd"/>
+      <w:r>
+        <w:rPr>
+          <w:sz w:val="28"/>
+          <w:szCs w:val="28"/>
+          <w:lang w:val="uk-UA"/>
+        </w:rPr>
+        <w:t xml:space="preserve"> містив трохи мало фотографій корабля із таким фоном, як на відео, а</w:t>
+      </w:r>
+      <w:r>
+        <w:rPr>
+          <w:sz w:val="28"/>
+          <w:szCs w:val="28"/>
+          <w:lang w:val="ru-RU"/>
+        </w:rPr>
+        <w:t>,</w:t>
+      </w:r>
+      <w:r>
+        <w:rPr>
+          <w:sz w:val="28"/>
+          <w:szCs w:val="28"/>
+          <w:lang w:val="uk-UA"/>
+        </w:rPr>
+        <w:t xml:space="preserve"> наприклад</w:t>
+      </w:r>
+      <w:r>
+        <w:rPr>
+          <w:sz w:val="28"/>
+          <w:szCs w:val="28"/>
+          <w:lang w:val="ru-RU"/>
+        </w:rPr>
+        <w:t>,</w:t>
+      </w:r>
+      <w:r>
+        <w:rPr>
+          <w:sz w:val="28"/>
+          <w:szCs w:val="28"/>
+          <w:lang w:val="uk-UA"/>
+        </w:rPr>
+        <w:t xml:space="preserve"> </w:t>
+      </w:r>
+      <w:r>
+        <w:rPr>
+          <w:sz w:val="28"/>
+          <w:szCs w:val="28"/>
+        </w:rPr>
+        <w:t>ORB</w:t>
+      </w:r>
+      <w:r>
+        <w:rPr>
+          <w:sz w:val="28"/>
+          <w:szCs w:val="28"/>
+          <w:lang w:val="ru-RU"/>
+        </w:rPr>
+        <w:t xml:space="preserve"> </w:t>
+      </w:r>
+      <w:r>
+        <w:rPr>
+          <w:sz w:val="28"/>
+          <w:szCs w:val="28"/>
+          <w:lang w:val="uk-UA"/>
+        </w:rPr>
+        <w:t xml:space="preserve">дуже чутливий до цього. Плюс Андрій спочатку знімав кораблик збоку й при цьому класифікатор ніби непогано розпізнавав його (як для нового, так і для старого </w:t>
+      </w:r>
+      <w:proofErr w:type="spellStart"/>
+      <w:r>
+        <w:rPr>
+          <w:sz w:val="28"/>
+          <w:szCs w:val="28"/>
+          <w:lang w:val="uk-UA"/>
+        </w:rPr>
+        <w:t>датасетів</w:t>
+      </w:r>
+      <w:proofErr w:type="spellEnd"/>
+      <w:r>
+        <w:rPr>
+          <w:sz w:val="28"/>
+          <w:szCs w:val="28"/>
+          <w:lang w:val="uk-UA"/>
+        </w:rPr>
+        <w:t xml:space="preserve">), а от, коли Андрій почав знімати корабель зверху, то навіть на відео видно, як кораблик трішки починає зливатися із фоном килима, тому класифікатор не знає, як себе там поводити й видає фактично </w:t>
+      </w:r>
+      <w:proofErr w:type="spellStart"/>
+      <w:r>
+        <w:rPr>
+          <w:sz w:val="28"/>
+          <w:szCs w:val="28"/>
+          <w:lang w:val="uk-UA"/>
+        </w:rPr>
+        <w:t>рандомні</w:t>
+      </w:r>
+      <w:proofErr w:type="spellEnd"/>
+      <w:r>
+        <w:rPr>
+          <w:sz w:val="28"/>
+          <w:szCs w:val="28"/>
+          <w:lang w:val="uk-UA"/>
+        </w:rPr>
+        <w:t xml:space="preserve"> результати. Загалом же на графіках видно, що загальну динаміку класифікатор все ж передає правильно, а це саме те, чого ми прагнемо. Ми також вважаємо, що Андрій трішки прогадав із вибором фону для </w:t>
+      </w:r>
+      <w:proofErr w:type="spellStart"/>
+      <w:r>
+        <w:rPr>
+          <w:sz w:val="28"/>
+          <w:szCs w:val="28"/>
+          <w:lang w:val="uk-UA"/>
+        </w:rPr>
+        <w:t>трейн</w:t>
+      </w:r>
+      <w:proofErr w:type="spellEnd"/>
+      <w:r>
+        <w:rPr>
+          <w:sz w:val="28"/>
+          <w:szCs w:val="28"/>
+          <w:lang w:val="uk-UA"/>
+        </w:rPr>
+        <w:t xml:space="preserve"> зображень кораблика й взагалі цей об’єкт виявився трішки </w:t>
+      </w:r>
+      <w:proofErr w:type="spellStart"/>
+      <w:r>
+        <w:rPr>
+          <w:sz w:val="28"/>
+          <w:szCs w:val="28"/>
+          <w:lang w:val="uk-UA"/>
+        </w:rPr>
+        <w:t>заскладним</w:t>
+      </w:r>
+      <w:proofErr w:type="spellEnd"/>
+      <w:r>
+        <w:rPr>
+          <w:sz w:val="28"/>
+          <w:szCs w:val="28"/>
+          <w:lang w:val="uk-UA"/>
+        </w:rPr>
+        <w:t xml:space="preserve"> для аналізу на даному етапі нашого знайомства із Розпізнаванням Образів, для нього потрібний більш детальний аналіз (можливо, із залученням </w:t>
+      </w:r>
+      <w:r>
+        <w:rPr>
+          <w:sz w:val="28"/>
+          <w:szCs w:val="28"/>
+        </w:rPr>
+        <w:t>Deep</w:t>
+      </w:r>
+      <w:r>
+        <w:rPr>
+          <w:sz w:val="28"/>
+          <w:szCs w:val="28"/>
+          <w:lang w:val="uk-UA"/>
+        </w:rPr>
+        <w:t xml:space="preserve"> </w:t>
+      </w:r>
+      <w:r>
+        <w:rPr>
+          <w:sz w:val="28"/>
+          <w:szCs w:val="28"/>
+        </w:rPr>
+        <w:t>Learning</w:t>
+      </w:r>
+      <w:r>
+        <w:rPr>
+          <w:sz w:val="28"/>
+          <w:szCs w:val="28"/>
+          <w:lang w:val="uk-UA"/>
+        </w:rPr>
+        <w:t xml:space="preserve"> </w:t>
+      </w:r>
+      <w:r>
+        <w:rPr>
+          <w:sz w:val="28"/>
+          <w:szCs w:val="28"/>
+          <w:lang w:val="uk-UA"/>
+        </w:rPr>
+        <w:t xml:space="preserve">і підключенням бібліотек </w:t>
+      </w:r>
+      <w:r>
+        <w:rPr>
+          <w:sz w:val="28"/>
+          <w:szCs w:val="28"/>
+        </w:rPr>
+        <w:t>TensorFlow</w:t>
+      </w:r>
+      <w:r>
+        <w:rPr>
+          <w:sz w:val="28"/>
+          <w:szCs w:val="28"/>
+          <w:lang w:val="uk-UA"/>
+        </w:rPr>
+        <w:t>, щоб будувати досить складну, проте точну нейронну мережу).</w:t>
+      </w:r>
+    </w:p>
+    <w:p>
+      <w:pPr>
+        <w:pStyle w:val="a3"/>
+        <w:numPr>
+          <w:ilvl w:val="0"/>
+          <w:numId w:val="6"/>
+        </w:numPr>
+        <w:jc w:val="both"/>
+        <w:rPr>
+          <w:sz w:val="28"/>
+          <w:szCs w:val="28"/>
+          <w:lang w:val="uk-UA"/>
+        </w:rPr>
+      </w:pPr>
+      <w:r>
+        <w:rPr>
+          <w:sz w:val="28"/>
+          <w:szCs w:val="28"/>
+          <w:lang w:val="uk-UA"/>
+        </w:rPr>
+        <w:t xml:space="preserve">Володимир </w:t>
+      </w:r>
+      <w:r>
+        <w:rPr>
+          <w:sz w:val="28"/>
+          <w:szCs w:val="28"/>
+          <w:lang w:val="uk-UA"/>
+        </w:rPr>
+        <w:t xml:space="preserve">та Андрій </w:t>
+      </w:r>
+      <w:r>
+        <w:rPr>
+          <w:sz w:val="28"/>
+          <w:szCs w:val="28"/>
+          <w:lang w:val="uk-UA"/>
+        </w:rPr>
+        <w:t>онови</w:t>
+      </w:r>
+      <w:r>
+        <w:rPr>
+          <w:sz w:val="28"/>
+          <w:szCs w:val="28"/>
+          <w:lang w:val="uk-UA"/>
+        </w:rPr>
+        <w:t>ли</w:t>
+      </w:r>
+      <w:r>
+        <w:rPr>
+          <w:sz w:val="28"/>
+          <w:szCs w:val="28"/>
+          <w:lang w:val="uk-UA"/>
+        </w:rPr>
+        <w:t xml:space="preserve"> св</w:t>
+      </w:r>
+      <w:r>
+        <w:rPr>
+          <w:sz w:val="28"/>
+          <w:szCs w:val="28"/>
+          <w:lang w:val="uk-UA"/>
+        </w:rPr>
+        <w:t>ої</w:t>
+      </w:r>
+      <w:r>
+        <w:rPr>
+          <w:sz w:val="28"/>
+          <w:szCs w:val="28"/>
+          <w:lang w:val="uk-UA"/>
+        </w:rPr>
+        <w:t xml:space="preserve"> </w:t>
+      </w:r>
+      <w:proofErr w:type="spellStart"/>
+      <w:r>
+        <w:rPr>
+          <w:sz w:val="28"/>
+          <w:szCs w:val="28"/>
+          <w:lang w:val="uk-UA"/>
+        </w:rPr>
+        <w:t>Джупітерськ</w:t>
+      </w:r>
+      <w:r>
+        <w:rPr>
+          <w:sz w:val="28"/>
+          <w:szCs w:val="28"/>
+          <w:lang w:val="uk-UA"/>
+        </w:rPr>
+        <w:t>і</w:t>
+      </w:r>
+      <w:proofErr w:type="spellEnd"/>
+      <w:r>
+        <w:rPr>
+          <w:sz w:val="28"/>
+          <w:szCs w:val="28"/>
+          <w:lang w:val="uk-UA"/>
+        </w:rPr>
+        <w:t xml:space="preserve"> файл</w:t>
+      </w:r>
+      <w:r>
+        <w:rPr>
+          <w:sz w:val="28"/>
+          <w:szCs w:val="28"/>
+          <w:lang w:val="uk-UA"/>
+        </w:rPr>
+        <w:t>и</w:t>
+      </w:r>
+      <w:r>
+        <w:rPr>
+          <w:sz w:val="28"/>
+          <w:szCs w:val="28"/>
+          <w:lang w:val="uk-UA"/>
+        </w:rPr>
+        <w:t xml:space="preserve"> і тепер, окрім точності по </w:t>
+      </w:r>
+      <w:r>
+        <w:rPr>
+          <w:sz w:val="28"/>
+          <w:szCs w:val="28"/>
+        </w:rPr>
+        <w:t>cross</w:t>
+      </w:r>
+      <w:r>
+        <w:rPr>
+          <w:sz w:val="28"/>
+          <w:szCs w:val="28"/>
+          <w:lang w:val="uk-UA"/>
+        </w:rPr>
+        <w:t xml:space="preserve"> </w:t>
+      </w:r>
+      <w:r>
+        <w:rPr>
+          <w:sz w:val="28"/>
+          <w:szCs w:val="28"/>
+        </w:rPr>
+        <w:t>validation</w:t>
+      </w:r>
+      <w:r>
+        <w:rPr>
+          <w:sz w:val="28"/>
+          <w:szCs w:val="28"/>
+          <w:lang w:val="uk-UA"/>
+        </w:rPr>
+        <w:t xml:space="preserve">, для кожного класифікатору виводиться і </w:t>
+      </w:r>
+      <w:r>
+        <w:rPr>
+          <w:sz w:val="28"/>
+          <w:szCs w:val="28"/>
+        </w:rPr>
+        <w:t>confusion</w:t>
+      </w:r>
+      <w:r>
+        <w:rPr>
+          <w:sz w:val="28"/>
+          <w:szCs w:val="28"/>
+          <w:lang w:val="uk-UA"/>
+        </w:rPr>
+        <w:t xml:space="preserve"> </w:t>
+      </w:r>
+      <w:r>
+        <w:rPr>
+          <w:sz w:val="28"/>
+          <w:szCs w:val="28"/>
+        </w:rPr>
+        <w:t>matrix</w:t>
+      </w:r>
+      <w:r>
+        <w:rPr>
+          <w:sz w:val="28"/>
+          <w:szCs w:val="28"/>
+          <w:lang w:val="uk-UA"/>
+        </w:rPr>
+        <w:t>.</w:t>
+      </w:r>
+    </w:p>
+    <w:p>
+      <w:pPr>
+        <w:pStyle w:val="a3"/>
+        <w:numPr>
+          <w:ilvl w:val="0"/>
+          <w:numId w:val="6"/>
+        </w:numPr>
+        <w:jc w:val="both"/>
+        <w:rPr>
+          <w:sz w:val="28"/>
+          <w:szCs w:val="28"/>
+          <w:lang w:val="uk-UA"/>
+        </w:rPr>
+      </w:pPr>
+      <w:r>
+        <w:rPr>
+          <w:sz w:val="28"/>
+          <w:szCs w:val="28"/>
+          <w:lang w:val="uk-UA"/>
+        </w:rPr>
+        <w:t xml:space="preserve">Виключно для повноти, додаємо, що </w:t>
+      </w:r>
+      <w:r>
+        <w:rPr>
+          <w:sz w:val="28"/>
+          <w:szCs w:val="28"/>
+        </w:rPr>
+        <w:t>cross</w:t>
+      </w:r>
+      <w:r>
+        <w:rPr>
+          <w:sz w:val="28"/>
+          <w:szCs w:val="28"/>
+          <w:lang w:val="uk-UA"/>
+        </w:rPr>
+        <w:t xml:space="preserve"> </w:t>
+      </w:r>
+      <w:r>
+        <w:rPr>
+          <w:sz w:val="28"/>
+          <w:szCs w:val="28"/>
+        </w:rPr>
+        <w:t>validation</w:t>
+      </w:r>
+      <w:r>
+        <w:rPr>
+          <w:sz w:val="28"/>
+          <w:szCs w:val="28"/>
+          <w:lang w:val="uk-UA"/>
+        </w:rPr>
+        <w:t xml:space="preserve"> </w:t>
+      </w:r>
+      <w:r>
+        <w:rPr>
+          <w:sz w:val="28"/>
+          <w:szCs w:val="28"/>
+          <w:lang w:val="uk-UA"/>
+        </w:rPr>
+        <w:t xml:space="preserve">проводилася із </w:t>
+      </w:r>
+      <w:r>
+        <w:rPr>
+          <w:sz w:val="28"/>
+          <w:szCs w:val="28"/>
+        </w:rPr>
+        <w:t>k</w:t>
+      </w:r>
+      <w:r>
+        <w:rPr>
+          <w:sz w:val="28"/>
+          <w:szCs w:val="28"/>
+          <w:lang w:val="uk-UA"/>
+        </w:rPr>
+        <w:t xml:space="preserve"> = 10.</w:t>
       </w:r>
     </w:p>
     <w:p>
@@ -6976,7 +8720,147 @@
             <w:szCs w:val="28"/>
             <w:lang w:val="uk-UA"/>
           </w:rPr>
-          <w:t>https://github.com/Volodymyr</w:t>
+          <w:t>https://github.com/VolodymyrVozniak/CVPR</w:t>
+        </w:r>
+      </w:hyperlink>
+      <w:r>
+        <w:rPr>
+          <w:sz w:val="28"/>
+          <w:szCs w:val="28"/>
+          <w:lang w:val="uk-UA"/>
+        </w:rPr>
+        <w:t xml:space="preserve"> (</w:t>
+      </w:r>
+      <w:r>
+        <w:rPr>
+          <w:sz w:val="28"/>
+          <w:szCs w:val="28"/>
+        </w:rPr>
+        <w:t>lab_3</w:t>
+      </w:r>
+      <w:r>
+        <w:rPr>
+          <w:sz w:val="28"/>
+          <w:szCs w:val="28"/>
+          <w:lang w:val="uk-UA"/>
+        </w:rPr>
+        <w:t>)</w:t>
+      </w:r>
+    </w:p>
+    <w:p>
+      <w:pPr>
+        <w:pStyle w:val="a3"/>
+        <w:jc w:val="both"/>
+        <w:rPr>
+          <w:sz w:val="28"/>
+          <w:szCs w:val="28"/>
+          <w:lang w:val="uk-UA"/>
+        </w:rPr>
+      </w:pPr>
+    </w:p>
+    <w:p>
+      <w:pPr>
+        <w:pStyle w:val="a3"/>
+        <w:numPr>
+          <w:ilvl w:val="0"/>
+          <w:numId w:val="4"/>
+        </w:numPr>
+        <w:jc w:val="both"/>
+        <w:rPr>
+          <w:sz w:val="28"/>
+          <w:szCs w:val="28"/>
+          <w:lang w:val="uk-UA"/>
+        </w:rPr>
+      </w:pPr>
+      <w:r>
+        <w:rPr>
+          <w:sz w:val="28"/>
+          <w:szCs w:val="28"/>
+          <w:lang w:val="uk-UA"/>
+        </w:rPr>
+        <w:t xml:space="preserve">Дескриптор </w:t>
+      </w:r>
+      <w:r>
+        <w:rPr>
+          <w:b/>
+          <w:sz w:val="28"/>
+          <w:szCs w:val="28"/>
+        </w:rPr>
+        <w:t>KAZE</w:t>
+      </w:r>
+      <w:r>
+        <w:rPr>
+          <w:sz w:val="28"/>
+          <w:szCs w:val="28"/>
+          <w:lang w:val="uk-UA"/>
+        </w:rPr>
+        <w:t xml:space="preserve"> </w:t>
+      </w:r>
+      <w:r>
+        <w:rPr>
+          <w:sz w:val="28"/>
+          <w:szCs w:val="28"/>
+          <w:lang w:val="uk-UA"/>
+        </w:rPr>
+        <w:t>(</w:t>
+      </w:r>
+      <w:proofErr w:type="spellStart"/>
+      <w:r>
+        <w:rPr>
+          <w:sz w:val="28"/>
+          <w:szCs w:val="28"/>
+          <w:lang w:val="uk-UA"/>
+        </w:rPr>
+        <w:t>Аблець</w:t>
+      </w:r>
+      <w:proofErr w:type="spellEnd"/>
+      <w:r>
+        <w:rPr>
+          <w:sz w:val="28"/>
+          <w:szCs w:val="28"/>
+          <w:lang w:val="uk-UA"/>
+        </w:rPr>
+        <w:t xml:space="preserve"> Андрій, КА-71):</w:t>
+      </w:r>
+    </w:p>
+    <w:p>
+      <w:pPr>
+        <w:rPr>
+          <w:sz w:val="28"/>
+          <w:szCs w:val="28"/>
+          <w:lang w:val="uk-UA"/>
+        </w:rPr>
+      </w:pPr>
+      <w:r>
+        <w:rPr>
+          <w:rStyle w:val="a5"/>
+          <w:color w:val="auto"/>
+          <w:sz w:val="28"/>
+          <w:szCs w:val="28"/>
+          <w:u w:val="none"/>
+          <w:lang w:val="uk-UA"/>
+        </w:rPr>
+        <w:t xml:space="preserve"> </w:t>
+      </w:r>
+      <w:r>
+        <w:rPr>
+          <w:rStyle w:val="a5"/>
+          <w:color w:val="auto"/>
+          <w:sz w:val="28"/>
+          <w:szCs w:val="28"/>
+          <w:u w:val="none"/>
+          <w:lang w:val="uk-UA"/>
+        </w:rPr>
+        <w:tab/>
+      </w:r>
+      <w:hyperlink r:id="rId13" w:history="1">
+        <w:r>
+          <w:rPr>
+            <w:rStyle w:val="a5"/>
+            <w:sz w:val="28"/>
+            <w:szCs w:val="28"/>
+          </w:rPr>
+          <w:t>https</w:t>
         </w:r>
         <w:r>
           <w:rPr>
@@ -6985,7 +8869,34 @@
             <w:szCs w:val="28"/>
             <w:lang w:val="uk-UA"/>
           </w:rPr>
-          <w:t>V</w:t>
+          <w:t>://</w:t>
+        </w:r>
+        <w:proofErr w:type="spellStart"/>
+        <w:r>
+          <w:rPr>
+            <w:rStyle w:val="a5"/>
+            <w:sz w:val="28"/>
+            <w:szCs w:val="28"/>
+          </w:rPr>
+          <w:t>github</w:t>
+        </w:r>
+        <w:proofErr w:type="spellEnd"/>
+        <w:r>
+          <w:rPr>
+            <w:rStyle w:val="a5"/>
+            <w:sz w:val="28"/>
+            <w:szCs w:val="28"/>
+            <w:lang w:val="uk-UA"/>
+          </w:rPr>
+          <w:t>.</w:t>
+        </w:r>
+        <w:r>
+          <w:rPr>
+            <w:rStyle w:val="a5"/>
+            <w:sz w:val="28"/>
+            <w:szCs w:val="28"/>
+          </w:rPr>
+          <w:t>com</w:t>
         </w:r>
         <w:r>
           <w:rPr>
@@ -6994,120 +8905,34 @@
             <w:szCs w:val="28"/>
             <w:lang w:val="uk-UA"/>
           </w:rPr>
-          <w:t>ozniak/CVPR</w:t>
+          <w:t>/</w:t>
         </w:r>
-      </w:hyperlink>
-      <w:r>
-        <w:rPr>
-          <w:sz w:val="28"/>
-          <w:szCs w:val="28"/>
-          <w:lang w:val="uk-UA"/>
-        </w:rPr>
-        <w:t xml:space="preserve"> (</w:t>
-      </w:r>
-      <w:r>
-        <w:rPr>
-          <w:sz w:val="28"/>
-          <w:szCs w:val="28"/>
-        </w:rPr>
-        <w:t>lab_3</w:t>
-      </w:r>
-      <w:r>
-        <w:rPr>
-          <w:sz w:val="28"/>
-          <w:szCs w:val="28"/>
-          <w:lang w:val="uk-UA"/>
-        </w:rPr>
-        <w:t>)</w:t>
-      </w:r>
-    </w:p>
-    <w:p>
-      <w:pPr>
-        <w:pStyle w:val="a3"/>
-        <w:jc w:val="both"/>
-        <w:rPr>
-          <w:sz w:val="28"/>
-          <w:szCs w:val="28"/>
-          <w:lang w:val="uk-UA"/>
-        </w:rPr>
-      </w:pPr>
-    </w:p>
-    <w:p>
-      <w:pPr>
-        <w:pStyle w:val="a3"/>
-        <w:numPr>
-          <w:ilvl w:val="0"/>
-          <w:numId w:val="4"/>
-        </w:numPr>
-        <w:jc w:val="both"/>
-        <w:rPr>
-          <w:sz w:val="28"/>
-          <w:szCs w:val="28"/>
-          <w:lang w:val="uk-UA"/>
-        </w:rPr>
-      </w:pPr>
-      <w:r>
-        <w:rPr>
-          <w:sz w:val="28"/>
-          <w:szCs w:val="28"/>
-          <w:lang w:val="uk-UA"/>
-        </w:rPr>
-        <w:t xml:space="preserve">Дескриптор </w:t>
-      </w:r>
-      <w:r>
-        <w:rPr>
-          <w:b/>
-          <w:sz w:val="28"/>
-          <w:szCs w:val="28"/>
-        </w:rPr>
-        <w:t>KAZE</w:t>
-      </w:r>
-      <w:r>
-        <w:rPr>
-          <w:sz w:val="28"/>
-          <w:szCs w:val="28"/>
-          <w:lang w:val="uk-UA"/>
-        </w:rPr>
-        <w:t xml:space="preserve"> </w:t>
-      </w:r>
-      <w:r>
-        <w:rPr>
-          <w:sz w:val="28"/>
-          <w:szCs w:val="28"/>
-          <w:lang w:val="uk-UA"/>
-        </w:rPr>
-        <w:t>(</w:t>
-      </w:r>
-      <w:proofErr w:type="spellStart"/>
-      <w:r>
-        <w:rPr>
-          <w:sz w:val="28"/>
-          <w:szCs w:val="28"/>
-          <w:lang w:val="uk-UA"/>
-        </w:rPr>
-        <w:t>Аблець</w:t>
-      </w:r>
-      <w:proofErr w:type="spellEnd"/>
-      <w:r>
-        <w:rPr>
-          <w:sz w:val="28"/>
-          <w:szCs w:val="28"/>
-          <w:lang w:val="uk-UA"/>
-        </w:rPr>
-        <w:t xml:space="preserve"> Андрій, КА-71):</w:t>
-      </w:r>
-    </w:p>
-    <w:p>
-      <w:pPr>
-        <w:pStyle w:val="a3"/>
-        <w:jc w:val="both"/>
-        <w:rPr>
-          <w:sz w:val="28"/>
-          <w:szCs w:val="28"/>
-          <w:lang w:val="uk-UA"/>
-        </w:rPr>
-      </w:pPr>
-      <w:hyperlink r:id="rId13" w:history="1">
+        <w:proofErr w:type="spellStart"/>
+        <w:r>
+          <w:rPr>
+            <w:rStyle w:val="a5"/>
+            <w:sz w:val="28"/>
+            <w:szCs w:val="28"/>
+          </w:rPr>
+          <w:t>AndreiAb</w:t>
+        </w:r>
+        <w:r>
+          <w:rPr>
+            <w:rStyle w:val="a5"/>
+            <w:sz w:val="28"/>
+            <w:szCs w:val="28"/>
+          </w:rPr>
+          <w:t>l</w:t>
+        </w:r>
+        <w:r>
+          <w:rPr>
+            <w:rStyle w:val="a5"/>
+            <w:sz w:val="28"/>
+            <w:szCs w:val="28"/>
+          </w:rPr>
+          <w:t>ets</w:t>
+        </w:r>
+        <w:proofErr w:type="spellEnd"/>
         <w:r>
           <w:rPr>
             <w:rStyle w:val="a5"/>
@@ -7115,7 +8940,15 @@
             <w:szCs w:val="28"/>
             <w:lang w:val="uk-UA"/>
           </w:rPr>
-          <w:t>https://github.com/And</w:t>
+          <w:t>/</w:t>
+        </w:r>
+        <w:r>
+          <w:rPr>
+            <w:rStyle w:val="a5"/>
+            <w:sz w:val="28"/>
+            <w:szCs w:val="28"/>
+          </w:rPr>
+          <w:t>new</w:t>
         </w:r>
         <w:r>
           <w:rPr>
@@ -7124,18 +8957,26 @@
             <w:szCs w:val="28"/>
             <w:lang w:val="uk-UA"/>
           </w:rPr>
-          <w:t>r</w:t>
+          <w:t>-</w:t>
         </w:r>
+        <w:proofErr w:type="spellStart"/>
         <w:r>
           <w:rPr>
             <w:rStyle w:val="a5"/>
             <w:sz w:val="28"/>
             <w:szCs w:val="28"/>
-            <w:lang w:val="uk-UA"/>
           </w:rPr>
-          <w:t>eiAblets/CVPR</w:t>
+          <w:t>cvpr</w:t>
         </w:r>
+        <w:proofErr w:type="spellEnd"/>
       </w:hyperlink>
+      <w:r>
+        <w:rPr>
+          <w:sz w:val="28"/>
+          <w:szCs w:val="28"/>
+        </w:rPr>
+        <w:t xml:space="preserve"> </w:t>
+      </w:r>
       <w:r>
         <w:rPr>
           <w:rStyle w:val="a5"/>
@@ -7145,7 +8986,7 @@
           <w:u w:val="none"/>
           <w:lang w:val="uk-UA"/>
         </w:rPr>
-        <w:t xml:space="preserve"> (</w:t>
+        <w:t>(</w:t>
       </w:r>
       <w:r>
         <w:rPr>
@@ -7164,29 +9005,10 @@
           <w:sz w:val="28"/>
           <w:szCs w:val="28"/>
           <w:u w:val="none"/>
-        </w:rPr>
-        <w:t>3</w:t>
-      </w:r>
-      <w:r>
-        <w:rPr>
-          <w:rStyle w:val="a5"/>
-          <w:color w:val="auto"/>
-          <w:sz w:val="28"/>
-          <w:szCs w:val="28"/>
-          <w:u w:val="none"/>
-          <w:lang w:val="uk-UA"/>
-        </w:rPr>
-        <w:t>)</w:t>
-      </w:r>
-    </w:p>
-    <w:p>
-      <w:pPr>
-        <w:rPr>
-          <w:sz w:val="28"/>
-          <w:szCs w:val="28"/>
-          <w:lang w:val="uk-UA"/>
-        </w:rPr>
-      </w:pPr>
+          <w:lang w:val="uk-UA"/>
+        </w:rPr>
+        <w:t>3)</w:t>
+      </w:r>
     </w:p>
     <w:sectPr>
       <w:pgSz w:w="12240" w:h="15840"/>
@@ -7199,7 +9021,7 @@
 </file>
 
 <file path=word/numbering.xml><?xml version="1.0" encoding="utf-8"?>
-<w:numbering xmlns:wpc="http://schemas.microsoft.com/office/word/2010/wordprocessingCanvas" xmlns:cx="http://schemas.microsoft.com/office/drawing/2014/chartex" xmlns:mc="http://schemas.openxmlformats.org/markup-compatibility/2006" xmlns:o="urn:schemas-microsoft-com:office:office" xmlns:r="http://schemas.openxmlformats.org/officeDocument/2006/relationships" xmlns:m="http://schemas.openxmlformats.org/officeDocument/2006/math" xmlns:v="urn:schemas-microsoft-com:vml" xmlns:wp14="http://schemas.microsoft.com/office/word/2010/wordprocessingDrawing" xmlns:wp="http://schemas.openxmlformats.org/drawingml/2006/wordprocessingDrawing" xmlns:w10="urn:schemas-microsoft-com:office:word" xmlns:w="http://schemas.openxmlformats.org/wordprocessingml/2006/main" xmlns:w14="http://schemas.microsoft.com/office/word/2010/wordml" xmlns:w15="http://schemas.microsoft.com/office/word/2012/wordml" xmlns:w16se="http://schemas.microsoft.com/office/word/2015/wordml/symex" xmlns:wpg="http://schemas.microsoft.com/office/word/2010/wordprocessingGroup" xmlns:wpi="http://schemas.microsoft.com/office/word/2010/wordprocessingInk" xmlns:wne="http://schemas.microsoft.com/office/word/2006/wordml" xmlns:wps="http://schemas.microsoft.com/office/word/2010/wordprocessingShape" mc:Ignorable="w14 w15 w16se wp14">
+<w:numbering xmlns:wpc="http://schemas.microsoft.com/office/word/2010/wordprocessingCanvas" xmlns:cx="http://schemas.microsoft.com/office/drawing/2014/chartex" xmlns:cx1="http://schemas.microsoft.com/office/drawing/2015/9/8/chartex" xmlns:cx2="http://schemas.microsoft.com/office/drawing/2015/10/21/chartex" xmlns:cx3="http://schemas.microsoft.com/office/drawing/2016/5/9/chartex" xmlns:cx4="http://schemas.microsoft.com/office/drawing/2016/5/10/chartex" xmlns:cx5="http://schemas.microsoft.com/office/drawing/2016/5/11/chartex" xmlns:cx6="http://schemas.microsoft.com/office/drawing/2016/5/12/chartex" xmlns:cx7="http://schemas.microsoft.com/office/drawing/2016/5/13/chartex" xmlns:cx8="http://schemas.microsoft.com/office/drawing/2016/5/14/chartex" xmlns:mc="http://schemas.openxmlformats.org/markup-compatibility/2006" xmlns:aink="http://schemas.microsoft.com/office/drawing/2016/ink" xmlns:am3d="http://schemas.microsoft.com/office/drawing/2017/model3d" xmlns:o="urn:schemas-microsoft-com:office:office" xmlns:r="http://schemas.openxmlformats.org/officeDocument/2006/relationships" xmlns:m="http://schemas.openxmlformats.org/officeDocument/2006/math" xmlns:v="urn:schemas-microsoft-com:vml" xmlns:wp14="http://schemas.microsoft.com/office/word/2010/wordprocessingDrawing" xmlns:wp="http://schemas.openxmlformats.org/drawingml/2006/wordprocessingDrawing" xmlns:w10="urn:schemas-microsoft-com:office:word" xmlns:w="http://schemas.openxmlformats.org/wordprocessingml/2006/main" xmlns:w14="http://schemas.microsoft.com/office/word/2010/wordml" xmlns:w15="http://schemas.microsoft.com/office/word/2012/wordml" xmlns:w16cex="http://schemas.microsoft.com/office/word/2018/wordml/cex" xmlns:w16cid="http://schemas.microsoft.com/office/word/2016/wordml/cid" xmlns:w16="http://schemas.microsoft.com/office/word/2018/wordml" xmlns:w16se="http://schemas.microsoft.com/office/word/2015/wordml/symex" xmlns:wpg="http://schemas.microsoft.com/office/word/2010/wordprocessingGroup" xmlns:wpi="http://schemas.microsoft.com/office/word/2010/wordprocessingInk" xmlns:wne="http://schemas.microsoft.com/office/word/2006/wordml" xmlns:wps="http://schemas.microsoft.com/office/word/2010/wordprocessingShape" mc:Ignorable="w14 w15 w16se w16cid w16 w16cex wp14">
   <w:abstractNum w:abstractNumId="0" w15:restartNumberingAfterBreak="0">
     <w:nsid w:val="02D6066D"/>
     <w:multiLevelType w:val="hybridMultilevel"/>
@@ -7427,9 +9249,9 @@
     </w:lvl>
   </w:abstractNum>
   <w:abstractNum w:abstractNumId="2" w15:restartNumberingAfterBreak="0">
-    <w:nsid w:val="5F8F3A09"/>
+    <w:nsid w:val="1FD020AB"/>
     <w:multiLevelType w:val="hybridMultilevel"/>
-    <w:tmpl w:val="5BB23354"/>
+    <w:tmpl w:val="F06AC3E6"/>
     <w:lvl w:ilvl="0" w:tplc="04090001">
       <w:start w:val="1"/>
       <w:numFmt w:val="bullet"/>
@@ -7540,9 +9362,9 @@
     </w:lvl>
   </w:abstractNum>
   <w:abstractNum w:abstractNumId="3" w15:restartNumberingAfterBreak="0">
-    <w:nsid w:val="78B768E4"/>
+    <w:nsid w:val="5F8F3A09"/>
     <w:multiLevelType w:val="hybridMultilevel"/>
-    <w:tmpl w:val="B748F02E"/>
+    <w:tmpl w:val="5BB23354"/>
     <w:lvl w:ilvl="0" w:tplc="04090001">
       <w:start w:val="1"/>
       <w:numFmt w:val="bullet"/>
@@ -7652,23 +9474,255 @@
       </w:rPr>
     </w:lvl>
   </w:abstractNum>
+  <w:abstractNum w:abstractNumId="4" w15:restartNumberingAfterBreak="0">
+    <w:nsid w:val="622B5D00"/>
+    <w:multiLevelType w:val="hybridMultilevel"/>
+    <w:tmpl w:val="0E5EA0BE"/>
+    <w:lvl w:ilvl="0" w:tplc="04090001">
+      <w:start w:val="1"/>
+      <w:numFmt w:val="bullet"/>
+      <w:lvlText w:val=""/>
+      <w:lvlJc w:val="left"/>
+      <w:pPr>
+        <w:ind w:left="720" w:hanging="360"/>
+      </w:pPr>
+      <w:rPr>
+        <w:rFonts w:ascii="Symbol" w:hAnsi="Symbol" w:hint="default"/>
+      </w:rPr>
+    </w:lvl>
+    <w:lvl w:ilvl="1" w:tplc="04090003" w:tentative="1">
+      <w:start w:val="1"/>
+      <w:numFmt w:val="bullet"/>
+      <w:lvlText w:val="o"/>
+      <w:lvlJc w:val="left"/>
+      <w:pPr>
+        <w:ind w:left="1440" w:hanging="360"/>
+      </w:pPr>
+      <w:rPr>
+        <w:rFonts w:ascii="Courier New" w:hAnsi="Courier New" w:cs="Courier New" w:hint="default"/>
+      </w:rPr>
+    </w:lvl>
+    <w:lvl w:ilvl="2" w:tplc="04090005" w:tentative="1">
+      <w:start w:val="1"/>
+      <w:numFmt w:val="bullet"/>
+      <w:lvlText w:val=""/>
+      <w:lvlJc w:val="left"/>
+      <w:pPr>
+        <w:ind w:left="2160" w:hanging="360"/>
+      </w:pPr>
+      <w:rPr>
+        <w:rFonts w:ascii="Wingdings" w:hAnsi="Wingdings" w:hint="default"/>
+      </w:rPr>
+    </w:lvl>
+    <w:lvl w:ilvl="3" w:tplc="04090001" w:tentative="1">
+      <w:start w:val="1"/>
+      <w:numFmt w:val="bullet"/>
+      <w:lvlText w:val=""/>
+      <w:lvlJc w:val="left"/>
+      <w:pPr>
+        <w:ind w:left="2880" w:hanging="360"/>
+      </w:pPr>
+      <w:rPr>
+        <w:rFonts w:ascii="Symbol" w:hAnsi="Symbol" w:hint="default"/>
+      </w:rPr>
+    </w:lvl>
+    <w:lvl w:ilvl="4" w:tplc="04090003" w:tentative="1">
+      <w:start w:val="1"/>
+      <w:numFmt w:val="bullet"/>
+      <w:lvlText w:val="o"/>
+      <w:lvlJc w:val="left"/>
+      <w:pPr>
+        <w:ind w:left="3600" w:hanging="360"/>
+      </w:pPr>
+      <w:rPr>
+        <w:rFonts w:ascii="Courier New" w:hAnsi="Courier New" w:cs="Courier New" w:hint="default"/>
+      </w:rPr>
+    </w:lvl>
+    <w:lvl w:ilvl="5" w:tplc="04090005" w:tentative="1">
+      <w:start w:val="1"/>
+      <w:numFmt w:val="bullet"/>
+      <w:lvlText w:val=""/>
+      <w:lvlJc w:val="left"/>
+      <w:pPr>
+        <w:ind w:left="4320" w:hanging="360"/>
+      </w:pPr>
+      <w:rPr>
+        <w:rFonts w:ascii="Wingdings" w:hAnsi="Wingdings" w:hint="default"/>
+      </w:rPr>
+    </w:lvl>
+    <w:lvl w:ilvl="6" w:tplc="04090001" w:tentative="1">
+      <w:start w:val="1"/>
+      <w:numFmt w:val="bullet"/>
+      <w:lvlText w:val=""/>
+      <w:lvlJc w:val="left"/>
+      <w:pPr>
+        <w:ind w:left="5040" w:hanging="360"/>
+      </w:pPr>
+      <w:rPr>
+        <w:rFonts w:ascii="Symbol" w:hAnsi="Symbol" w:hint="default"/>
+      </w:rPr>
+    </w:lvl>
+    <w:lvl w:ilvl="7" w:tplc="04090003" w:tentative="1">
+      <w:start w:val="1"/>
+      <w:numFmt w:val="bullet"/>
+      <w:lvlText w:val="o"/>
+      <w:lvlJc w:val="left"/>
+      <w:pPr>
+        <w:ind w:left="5760" w:hanging="360"/>
+      </w:pPr>
+      <w:rPr>
+        <w:rFonts w:ascii="Courier New" w:hAnsi="Courier New" w:cs="Courier New" w:hint="default"/>
+      </w:rPr>
+    </w:lvl>
+    <w:lvl w:ilvl="8" w:tplc="04090005" w:tentative="1">
+      <w:start w:val="1"/>
+      <w:numFmt w:val="bullet"/>
+      <w:lvlText w:val=""/>
+      <w:lvlJc w:val="left"/>
+      <w:pPr>
+        <w:ind w:left="6480" w:hanging="360"/>
+      </w:pPr>
+      <w:rPr>
+        <w:rFonts w:ascii="Wingdings" w:hAnsi="Wingdings" w:hint="default"/>
+      </w:rPr>
+    </w:lvl>
+  </w:abstractNum>
+  <w:abstractNum w:abstractNumId="5" w15:restartNumberingAfterBreak="0">
+    <w:nsid w:val="78B768E4"/>
+    <w:multiLevelType w:val="hybridMultilevel"/>
+    <w:tmpl w:val="B748F02E"/>
+    <w:lvl w:ilvl="0" w:tplc="04090001">
+      <w:start w:val="1"/>
+      <w:numFmt w:val="bullet"/>
+      <w:lvlText w:val=""/>
+      <w:lvlJc w:val="left"/>
+      <w:pPr>
+        <w:ind w:left="720" w:hanging="360"/>
+      </w:pPr>
+      <w:rPr>
+        <w:rFonts w:ascii="Symbol" w:hAnsi="Symbol" w:hint="default"/>
+      </w:rPr>
+    </w:lvl>
+    <w:lvl w:ilvl="1" w:tplc="04090003" w:tentative="1">
+      <w:start w:val="1"/>
+      <w:numFmt w:val="bullet"/>
+      <w:lvlText w:val="o"/>
+      <w:lvlJc w:val="left"/>
+      <w:pPr>
+        <w:ind w:left="1440" w:hanging="360"/>
+      </w:pPr>
+      <w:rPr>
+        <w:rFonts w:ascii="Courier New" w:hAnsi="Courier New" w:cs="Courier New" w:hint="default"/>
+      </w:rPr>
+    </w:lvl>
+    <w:lvl w:ilvl="2" w:tplc="04090005" w:tentative="1">
+      <w:start w:val="1"/>
+      <w:numFmt w:val="bullet"/>
+      <w:lvlText w:val=""/>
+      <w:lvlJc w:val="left"/>
+      <w:pPr>
+        <w:ind w:left="2160" w:hanging="360"/>
+      </w:pPr>
+      <w:rPr>
+        <w:rFonts w:ascii="Wingdings" w:hAnsi="Wingdings" w:hint="default"/>
+      </w:rPr>
+    </w:lvl>
+    <w:lvl w:ilvl="3" w:tplc="04090001" w:tentative="1">
+      <w:start w:val="1"/>
+      <w:numFmt w:val="bullet"/>
+      <w:lvlText w:val=""/>
+      <w:lvlJc w:val="left"/>
+      <w:pPr>
+        <w:ind w:left="2880" w:hanging="360"/>
+      </w:pPr>
+      <w:rPr>
+        <w:rFonts w:ascii="Symbol" w:hAnsi="Symbol" w:hint="default"/>
+      </w:rPr>
+    </w:lvl>
+    <w:lvl w:ilvl="4" w:tplc="04090003" w:tentative="1">
+      <w:start w:val="1"/>
+      <w:numFmt w:val="bullet"/>
+      <w:lvlText w:val="o"/>
+      <w:lvlJc w:val="left"/>
+      <w:pPr>
+        <w:ind w:left="3600" w:hanging="360"/>
+      </w:pPr>
+      <w:rPr>
+        <w:rFonts w:ascii="Courier New" w:hAnsi="Courier New" w:cs="Courier New" w:hint="default"/>
+      </w:rPr>
+    </w:lvl>
+    <w:lvl w:ilvl="5" w:tplc="04090005" w:tentative="1">
+      <w:start w:val="1"/>
+      <w:numFmt w:val="bullet"/>
+      <w:lvlText w:val=""/>
+      <w:lvlJc w:val="left"/>
+      <w:pPr>
+        <w:ind w:left="4320" w:hanging="360"/>
+      </w:pPr>
+      <w:rPr>
+        <w:rFonts w:ascii="Wingdings" w:hAnsi="Wingdings" w:hint="default"/>
+      </w:rPr>
+    </w:lvl>
+    <w:lvl w:ilvl="6" w:tplc="04090001" w:tentative="1">
+      <w:start w:val="1"/>
+      <w:numFmt w:val="bullet"/>
+      <w:lvlText w:val=""/>
+      <w:lvlJc w:val="left"/>
+      <w:pPr>
+        <w:ind w:left="5040" w:hanging="360"/>
+      </w:pPr>
+      <w:rPr>
+        <w:rFonts w:ascii="Symbol" w:hAnsi="Symbol" w:hint="default"/>
+      </w:rPr>
+    </w:lvl>
+    <w:lvl w:ilvl="7" w:tplc="04090003" w:tentative="1">
+      <w:start w:val="1"/>
+      <w:numFmt w:val="bullet"/>
+      <w:lvlText w:val="o"/>
+      <w:lvlJc w:val="left"/>
+      <w:pPr>
+        <w:ind w:left="5760" w:hanging="360"/>
+      </w:pPr>
+      <w:rPr>
+        <w:rFonts w:ascii="Courier New" w:hAnsi="Courier New" w:cs="Courier New" w:hint="default"/>
+      </w:rPr>
+    </w:lvl>
+    <w:lvl w:ilvl="8" w:tplc="04090005" w:tentative="1">
+      <w:start w:val="1"/>
+      <w:numFmt w:val="bullet"/>
+      <w:lvlText w:val=""/>
+      <w:lvlJc w:val="left"/>
+      <w:pPr>
+        <w:ind w:left="6480" w:hanging="360"/>
+      </w:pPr>
+      <w:rPr>
+        <w:rFonts w:ascii="Wingdings" w:hAnsi="Wingdings" w:hint="default"/>
+      </w:rPr>
+    </w:lvl>
+  </w:abstractNum>
   <w:num w:numId="1">
     <w:abstractNumId w:val="0"/>
   </w:num>
   <w:num w:numId="2">
-    <w:abstractNumId w:val="2"/>
+    <w:abstractNumId w:val="3"/>
   </w:num>
   <w:num w:numId="3">
     <w:abstractNumId w:val="1"/>
   </w:num>
   <w:num w:numId="4">
-    <w:abstractNumId w:val="3"/>
+    <w:abstractNumId w:val="5"/>
+  </w:num>
+  <w:num w:numId="5">
+    <w:abstractNumId w:val="2"/>
+  </w:num>
+  <w:num w:numId="6">
+    <w:abstractNumId w:val="4"/>
   </w:num>
 </w:numbering>
 </file>
 
 <file path=word/styles.xml><?xml version="1.0" encoding="utf-8"?>
-<w:styles xmlns:mc="http://schemas.openxmlformats.org/markup-compatibility/2006" xmlns:r="http://schemas.openxmlformats.org/officeDocument/2006/relationships" xmlns:w="http://schemas.openxmlformats.org/wordprocessingml/2006/main" xmlns:w14="http://schemas.microsoft.com/office/word/2010/wordml" xmlns:w15="http://schemas.microsoft.com/office/word/2012/wordml" xmlns:w16se="http://schemas.microsoft.com/office/word/2015/wordml/symex" mc:Ignorable="w14 w15 w16se">
+<w:styles xmlns:mc="http://schemas.openxmlformats.org/markup-compatibility/2006" xmlns:r="http://schemas.openxmlformats.org/officeDocument/2006/relationships" xmlns:w="http://schemas.openxmlformats.org/wordprocessingml/2006/main" xmlns:w14="http://schemas.microsoft.com/office/word/2010/wordml" xmlns:w15="http://schemas.microsoft.com/office/word/2012/wordml" xmlns:w16cex="http://schemas.microsoft.com/office/word/2018/wordml/cex" xmlns:w16cid="http://schemas.microsoft.com/office/word/2016/wordml/cid" xmlns:w16="http://schemas.microsoft.com/office/word/2018/wordml" xmlns:w16se="http://schemas.microsoft.com/office/word/2015/wordml/symex" mc:Ignorable="w14 w15 w16se w16cid w16 w16cex">
   <w:docDefaults>
     <w:rPrDefault>
       <w:rPr>
@@ -7684,7 +9738,7 @@
       </w:pPr>
     </w:pPrDefault>
   </w:docDefaults>
-  <w:latentStyles w:defLockedState="0" w:defUIPriority="99" w:defSemiHidden="0" w:defUnhideWhenUsed="0" w:defQFormat="0" w:count="371">
+  <w:latentStyles w:defLockedState="0" w:defUIPriority="99" w:defSemiHidden="0" w:defUnhideWhenUsed="0" w:defQFormat="0" w:count="376">
     <w:lsdException w:name="Normal" w:uiPriority="0" w:qFormat="1"/>
     <w:lsdException w:name="heading 1" w:uiPriority="9" w:qFormat="1"/>
     <w:lsdException w:name="heading 2" w:semiHidden="1" w:uiPriority="9" w:unhideWhenUsed="1" w:qFormat="1"/>
@@ -7790,7 +9844,6 @@
     <w:lsdException w:name="HTML Sample" w:semiHidden="1" w:unhideWhenUsed="1"/>
     <w:lsdException w:name="HTML Typewriter" w:semiHidden="1" w:unhideWhenUsed="1"/>
     <w:lsdException w:name="HTML Variable" w:semiHidden="1" w:unhideWhenUsed="1"/>
-    <w:lsdException w:name="Normal Table" w:semiHidden="1" w:unhideWhenUsed="1"/>
     <w:lsdException w:name="annotation subject" w:semiHidden="1" w:unhideWhenUsed="1"/>
     <w:lsdException w:name="No List" w:semiHidden="1" w:unhideWhenUsed="1"/>
     <w:lsdException w:name="Outline List 1" w:semiHidden="1" w:unhideWhenUsed="1"/>
@@ -7833,11 +9886,8 @@
     <w:lsdException w:name="Table Contemporary" w:semiHidden="1" w:unhideWhenUsed="1"/>
     <w:lsdException w:name="Table Elegant" w:semiHidden="1" w:unhideWhenUsed="1"/>
     <w:lsdException w:name="Table Professional" w:semiHidden="1" w:unhideWhenUsed="1"/>
-    <w:lsdException w:name="Table Subtle 1" w:semiHidden="1" w:unhideWhenUsed="1"/>
     <w:lsdException w:name="Table Subtle 2" w:semiHidden="1" w:unhideWhenUsed="1"/>
     <w:lsdException w:name="Table Web 1" w:semiHidden="1" w:unhideWhenUsed="1"/>
-    <w:lsdException w:name="Table Web 2" w:semiHidden="1" w:unhideWhenUsed="1"/>
-    <w:lsdException w:name="Table Web 3" w:semiHidden="1" w:unhideWhenUsed="1"/>
     <w:lsdException w:name="Balloon Text" w:semiHidden="1" w:unhideWhenUsed="1"/>
     <w:lsdException w:name="Table Grid" w:uiPriority="39"/>
     <w:lsdException w:name="Table Theme" w:semiHidden="1" w:unhideWhenUsed="1"/>
@@ -8056,6 +10106,11 @@
     <w:lsdException w:name="List Table 5 Dark Accent 6" w:uiPriority="50"/>
     <w:lsdException w:name="List Table 6 Colorful Accent 6" w:uiPriority="51"/>
     <w:lsdException w:name="List Table 7 Colorful Accent 6" w:uiPriority="52"/>
+    <w:lsdException w:name="Mention" w:semiHidden="1" w:unhideWhenUsed="1"/>
+    <w:lsdException w:name="Smart Hyperlink" w:semiHidden="1" w:unhideWhenUsed="1"/>
+    <w:lsdException w:name="Hashtag" w:semiHidden="1" w:unhideWhenUsed="1"/>
+    <w:lsdException w:name="Unresolved Mention" w:semiHidden="1" w:unhideWhenUsed="1"/>
+    <w:lsdException w:name="Smart Link" w:semiHidden="1" w:unhideWhenUsed="1"/>
   </w:latentStyles>
   <w:style w:type="paragraph" w:default="1" w:styleId="a">
     <w:name w:val="Normal"/>
@@ -8139,6 +10194,18 @@
     <w:rPr>
       <w:color w:val="954F72" w:themeColor="followedHyperlink"/>
       <w:u w:val="single"/>
+    </w:rPr>
+  </w:style>
+  <w:style w:type="character" w:styleId="a7">
+    <w:name w:val="Unresolved Mention"/>
+    <w:basedOn w:val="a0"/>
+    <w:uiPriority w:val="99"/>
+    <w:semiHidden/>
+    <w:unhideWhenUsed/>
+    <w:rsid w:val="00AD2612"/>
+    <w:rPr>
+      <w:color w:val="605E5C"/>
+      <w:shd w:val="clear" w:color="auto" w:fill="E1DFDD"/>
     </w:rPr>
   </w:style>
 </w:styles>
@@ -8410,7 +10477,7 @@
 </file>
 
 <file path=customXml/itemProps1.xml><?xml version="1.0" encoding="utf-8"?>
-<ds:datastoreItem xmlns:ds="http://schemas.openxmlformats.org/officeDocument/2006/customXml" ds:itemID="{2A2D76A4-BCBB-4A31-8188-98C709656B96}">
+<ds:datastoreItem xmlns:ds="http://schemas.openxmlformats.org/officeDocument/2006/customXml" ds:itemID="{C59B6085-5BDD-4A0C-A429-EBFE3A21A87B}">
   <ds:schemaRefs>
     <ds:schemaRef ds:uri="http://schemas.openxmlformats.org/officeDocument/2006/bibliography"/>
   </ds:schemaRefs>
